--- a/poc/doc/OIOIDWS overview and installation_v11.docx
+++ b/poc/doc/OIOIDWS overview and installation_v11.docx
@@ -102,7 +102,7 @@
             <w:pStyle w:val="Overskrift"/>
           </w:pPr>
           <w:r>
-            <w:t>Indhold</w:t>
+            <w:t>Content</w:t>
           </w:r>
         </w:p>
         <w:p>
@@ -128,11 +128,12 @@
           <w:r>
             <w:fldChar w:fldCharType="separate"/>
           </w:r>
-          <w:hyperlink w:anchor="_Toc276707632" w:history="1">
+          <w:hyperlink w:anchor="_Toc281994412" w:history="1">
             <w:r>
               <w:rPr>
                 <w:rStyle w:val="Hyperlink"/>
                 <w:noProof/>
+                <w:lang w:val="en-US"/>
               </w:rPr>
               <w:t>1</w:t>
             </w:r>
@@ -149,8 +150,9 @@
               <w:rPr>
                 <w:rStyle w:val="Hyperlink"/>
                 <w:noProof/>
+                <w:lang w:val="en-US"/>
               </w:rPr>
-              <w:t>Formål</w:t>
+              <w:t>Intruduction and overview of OIODIWS</w:t>
             </w:r>
             <w:r>
               <w:rPr>
@@ -171,7 +173,7 @@
                 <w:noProof/>
                 <w:webHidden/>
               </w:rPr>
-              <w:instrText xml:space="preserve"> PAGEREF _Toc276707632 \h </w:instrText>
+              <w:instrText xml:space="preserve"> PAGEREF _Toc281994412 \h </w:instrText>
             </w:r>
             <w:r>
               <w:rPr>
@@ -216,11 +218,12 @@
               <w:lang w:eastAsia="da-DK"/>
             </w:rPr>
           </w:pPr>
-          <w:hyperlink w:anchor="_Toc276707633" w:history="1">
+          <w:hyperlink w:anchor="_Toc281994413" w:history="1">
             <w:r>
               <w:rPr>
                 <w:rStyle w:val="Hyperlink"/>
                 <w:noProof/>
+                <w:lang w:val="en-US"/>
               </w:rPr>
               <w:t>1.1</w:t>
             </w:r>
@@ -237,8 +240,9 @@
               <w:rPr>
                 <w:rStyle w:val="Hyperlink"/>
                 <w:noProof/>
+                <w:lang w:val="en-US"/>
               </w:rPr>
-              <w:t>Formålet med OIOIDWS.JAVA-pakken</w:t>
+              <w:t>Purpose of the OIOIDWS.JAVA package</w:t>
             </w:r>
             <w:r>
               <w:rPr>
@@ -259,7 +263,7 @@
                 <w:noProof/>
                 <w:webHidden/>
               </w:rPr>
-              <w:instrText xml:space="preserve"> PAGEREF _Toc276707633 \h </w:instrText>
+              <w:instrText xml:space="preserve"> PAGEREF _Toc281994413 \h </w:instrText>
             </w:r>
             <w:r>
               <w:rPr>
@@ -304,11 +308,12 @@
               <w:lang w:eastAsia="da-DK"/>
             </w:rPr>
           </w:pPr>
-          <w:hyperlink w:anchor="_Toc276707634" w:history="1">
+          <w:hyperlink w:anchor="_Toc281994414" w:history="1">
             <w:r>
               <w:rPr>
                 <w:rStyle w:val="Hyperlink"/>
                 <w:noProof/>
+                <w:lang w:val="en-US"/>
               </w:rPr>
               <w:t>1.2</w:t>
             </w:r>
@@ -325,8 +330,9 @@
               <w:rPr>
                 <w:rStyle w:val="Hyperlink"/>
                 <w:noProof/>
+                <w:lang w:val="en-US"/>
               </w:rPr>
-              <w:t>Formålet med OIOIDWS.Net-pakken</w:t>
+              <w:t>Purpose of the OIOIDWS.NET package</w:t>
             </w:r>
             <w:r>
               <w:rPr>
@@ -347,7 +353,7 @@
                 <w:noProof/>
                 <w:webHidden/>
               </w:rPr>
-              <w:instrText xml:space="preserve"> PAGEREF _Toc276707634 \h </w:instrText>
+              <w:instrText xml:space="preserve"> PAGEREF _Toc281994414 \h </w:instrText>
             </w:r>
             <w:r>
               <w:rPr>
@@ -392,7 +398,7 @@
               <w:lang w:eastAsia="da-DK"/>
             </w:rPr>
           </w:pPr>
-          <w:hyperlink w:anchor="_Toc276707635" w:history="1">
+          <w:hyperlink w:anchor="_Toc281994415" w:history="1">
             <w:r>
               <w:rPr>
                 <w:rStyle w:val="Hyperlink"/>
@@ -414,7 +420,7 @@
                 <w:rStyle w:val="Hyperlink"/>
                 <w:noProof/>
               </w:rPr>
-              <w:t>Forudsætninger</w:t>
+              <w:t>Prerequisites</w:t>
             </w:r>
             <w:r>
               <w:rPr>
@@ -435,7 +441,7 @@
                 <w:noProof/>
                 <w:webHidden/>
               </w:rPr>
-              <w:instrText xml:space="preserve"> PAGEREF _Toc276707635 \h </w:instrText>
+              <w:instrText xml:space="preserve"> PAGEREF _Toc281994415 \h </w:instrText>
             </w:r>
             <w:r>
               <w:rPr>
@@ -480,7 +486,7 @@
               <w:lang w:eastAsia="da-DK"/>
             </w:rPr>
           </w:pPr>
-          <w:hyperlink w:anchor="_Toc276707636" w:history="1">
+          <w:hyperlink w:anchor="_Toc281994416" w:history="1">
             <w:r>
               <w:rPr>
                 <w:rStyle w:val="Hyperlink"/>
@@ -504,7 +510,7 @@
                 <w:noProof/>
                 <w:lang w:val="en-US"/>
               </w:rPr>
-              <w:t>Java-pakkens indhold</w:t>
+              <w:t>The contents of the Java package</w:t>
             </w:r>
             <w:r>
               <w:rPr>
@@ -525,7 +531,7 @@
                 <w:noProof/>
                 <w:webHidden/>
               </w:rPr>
-              <w:instrText xml:space="preserve"> PAGEREF _Toc276707636 \h </w:instrText>
+              <w:instrText xml:space="preserve"> PAGEREF _Toc281994416 \h </w:instrText>
             </w:r>
             <w:r>
               <w:rPr>
@@ -570,7 +576,7 @@
               <w:lang w:eastAsia="da-DK"/>
             </w:rPr>
           </w:pPr>
-          <w:hyperlink w:anchor="_Toc276707637" w:history="1">
+          <w:hyperlink w:anchor="_Toc281994417" w:history="1">
             <w:r>
               <w:rPr>
                 <w:rStyle w:val="Hyperlink"/>
@@ -596,7 +602,7 @@
                 <w:noProof/>
                 <w:lang w:val="en-US"/>
               </w:rPr>
-              <w:t>Overblik og scenarier</w:t>
+              <w:t>Overview and scenarios</w:t>
             </w:r>
             <w:r>
               <w:rPr>
@@ -617,7 +623,7 @@
                 <w:noProof/>
                 <w:webHidden/>
               </w:rPr>
-              <w:instrText xml:space="preserve"> PAGEREF _Toc276707637 \h </w:instrText>
+              <w:instrText xml:space="preserve"> PAGEREF _Toc281994417 \h </w:instrText>
             </w:r>
             <w:r>
               <w:rPr>
@@ -662,11 +668,12 @@
               <w:lang w:eastAsia="da-DK"/>
             </w:rPr>
           </w:pPr>
-          <w:hyperlink w:anchor="_Toc276707638" w:history="1">
+          <w:hyperlink w:anchor="_Toc281994418" w:history="1">
             <w:r>
               <w:rPr>
                 <w:rStyle w:val="Hyperlink"/>
                 <w:noProof/>
+                <w:lang w:val="en-US"/>
               </w:rPr>
               <w:t>1.5</w:t>
             </w:r>
@@ -683,8 +690,9 @@
               <w:rPr>
                 <w:rStyle w:val="Hyperlink"/>
                 <w:noProof/>
+                <w:lang w:val="en-US"/>
               </w:rPr>
-              <w:t>.Net-pakkens indhold</w:t>
+              <w:t>The content of the .NET package</w:t>
             </w:r>
             <w:r>
               <w:rPr>
@@ -705,7 +713,196 @@
                 <w:noProof/>
                 <w:webHidden/>
               </w:rPr>
-              <w:instrText xml:space="preserve"> PAGEREF _Toc276707638 \h </w:instrText>
+              <w:instrText xml:space="preserve"> PAGEREF _Toc281994418 \h </w:instrText>
+            </w:r>
+            <w:r>
+              <w:rPr>
+                <w:noProof/>
+                <w:webHidden/>
+              </w:rPr>
+            </w:r>
+            <w:r>
+              <w:rPr>
+                <w:noProof/>
+                <w:webHidden/>
+              </w:rPr>
+              <w:fldChar w:fldCharType="separate"/>
+            </w:r>
+            <w:r>
+              <w:rPr>
+                <w:noProof/>
+                <w:webHidden/>
+              </w:rPr>
+              <w:t>9</w:t>
+            </w:r>
+            <w:r>
+              <w:rPr>
+                <w:noProof/>
+                <w:webHidden/>
+              </w:rPr>
+              <w:fldChar w:fldCharType="end"/>
+            </w:r>
+          </w:hyperlink>
+        </w:p>
+        <w:p>
+          <w:pPr>
+            <w:pStyle w:val="Indholdsfortegnelse3"/>
+            <w:tabs>
+              <w:tab w:val="left" w:pos="1132"/>
+              <w:tab w:val="right" w:leader="dot" w:pos="9627"/>
+            </w:tabs>
+            <w:rPr>
+              <w:rFonts w:asciiTheme="minorHAnsi" w:eastAsiaTheme="minorEastAsia" w:hAnsiTheme="minorHAnsi" w:cstheme="minorBidi"/>
+              <w:noProof/>
+              <w:szCs w:val="22"/>
+              <w:lang w:eastAsia="da-DK"/>
+            </w:rPr>
+          </w:pPr>
+          <w:hyperlink w:anchor="_Toc281994419" w:history="1">
+            <w:r>
+              <w:rPr>
+                <w:rStyle w:val="Hyperlink"/>
+                <w:noProof/>
+                <w:snapToGrid w:val="0"/>
+                <w:w w:val="0"/>
+              </w:rPr>
+              <w:t>1.5.1</w:t>
+            </w:r>
+            <w:r>
+              <w:rPr>
+                <w:rFonts w:asciiTheme="minorHAnsi" w:eastAsiaTheme="minorEastAsia" w:hAnsiTheme="minorHAnsi" w:cstheme="minorBidi"/>
+                <w:noProof/>
+                <w:szCs w:val="22"/>
+                <w:lang w:eastAsia="da-DK"/>
+              </w:rPr>
+              <w:tab/>
+            </w:r>
+            <w:r>
+              <w:rPr>
+                <w:rStyle w:val="Hyperlink"/>
+                <w:noProof/>
+              </w:rPr>
+              <w:t>Sub-components</w:t>
+            </w:r>
+            <w:r>
+              <w:rPr>
+                <w:noProof/>
+                <w:webHidden/>
+              </w:rPr>
+              <w:tab/>
+            </w:r>
+            <w:r>
+              <w:rPr>
+                <w:noProof/>
+                <w:webHidden/>
+              </w:rPr>
+              <w:fldChar w:fldCharType="begin"/>
+            </w:r>
+            <w:r>
+              <w:rPr>
+                <w:noProof/>
+                <w:webHidden/>
+              </w:rPr>
+              <w:instrText xml:space="preserve"> PAGEREF _Toc281994419 \h </w:instrText>
+            </w:r>
+            <w:r>
+              <w:rPr>
+                <w:noProof/>
+                <w:webHidden/>
+              </w:rPr>
+            </w:r>
+            <w:r>
+              <w:rPr>
+                <w:noProof/>
+                <w:webHidden/>
+              </w:rPr>
+              <w:fldChar w:fldCharType="separate"/>
+            </w:r>
+            <w:r>
+              <w:rPr>
+                <w:noProof/>
+                <w:webHidden/>
+              </w:rPr>
+              <w:t>9</w:t>
+            </w:r>
+            <w:r>
+              <w:rPr>
+                <w:noProof/>
+                <w:webHidden/>
+              </w:rPr>
+              <w:fldChar w:fldCharType="end"/>
+            </w:r>
+          </w:hyperlink>
+        </w:p>
+        <w:p>
+          <w:pPr>
+            <w:pStyle w:val="Indholdsfortegnelse3"/>
+            <w:tabs>
+              <w:tab w:val="left" w:pos="1132"/>
+              <w:tab w:val="right" w:leader="dot" w:pos="9627"/>
+            </w:tabs>
+            <w:rPr>
+              <w:rFonts w:asciiTheme="minorHAnsi" w:eastAsiaTheme="minorEastAsia" w:hAnsiTheme="minorHAnsi" w:cstheme="minorBidi"/>
+              <w:noProof/>
+              <w:szCs w:val="22"/>
+              <w:lang w:eastAsia="da-DK"/>
+            </w:rPr>
+          </w:pPr>
+          <w:hyperlink w:anchor="_Toc281994420" w:history="1">
+            <w:r>
+              <w:rPr>
+                <w:rStyle w:val="Hyperlink"/>
+                <w:noProof/>
+                <w:snapToGrid w:val="0"/>
+                <w:w w:val="0"/>
+                <w:lang w:val="en-US"/>
+              </w:rPr>
+              <w:t>1.5.2</w:t>
+            </w:r>
+            <w:r>
+              <w:rPr>
+                <w:rFonts w:asciiTheme="minorHAnsi" w:eastAsiaTheme="minorEastAsia" w:hAnsiTheme="minorHAnsi" w:cstheme="minorBidi"/>
+                <w:noProof/>
+                <w:szCs w:val="22"/>
+                <w:lang w:eastAsia="da-DK"/>
+              </w:rPr>
+              <w:tab/>
+            </w:r>
+            <w:r>
+              <w:rPr>
+                <w:rStyle w:val="Hyperlink"/>
+                <w:noProof/>
+              </w:rPr>
+              <w:t>The rich</w:t>
+            </w:r>
+            <w:r>
+              <w:rPr>
+                <w:rStyle w:val="Hyperlink"/>
+                <w:noProof/>
+                <w:lang w:val="en-US"/>
+              </w:rPr>
+              <w:t xml:space="preserve"> .NET client</w:t>
+            </w:r>
+            <w:r>
+              <w:rPr>
+                <w:noProof/>
+                <w:webHidden/>
+              </w:rPr>
+              <w:tab/>
+            </w:r>
+            <w:r>
+              <w:rPr>
+                <w:noProof/>
+                <w:webHidden/>
+              </w:rPr>
+              <w:fldChar w:fldCharType="begin"/>
+            </w:r>
+            <w:r>
+              <w:rPr>
+                <w:noProof/>
+                <w:webHidden/>
+              </w:rPr>
+              <w:instrText xml:space="preserve"> PAGEREF _Toc281994420 \h </w:instrText>
             </w:r>
             <w:r>
               <w:rPr>
@@ -738,195 +935,6 @@
         </w:p>
         <w:p>
           <w:pPr>
-            <w:pStyle w:val="Indholdsfortegnelse3"/>
-            <w:tabs>
-              <w:tab w:val="left" w:pos="1132"/>
-              <w:tab w:val="right" w:leader="dot" w:pos="9627"/>
-            </w:tabs>
-            <w:rPr>
-              <w:rFonts w:asciiTheme="minorHAnsi" w:eastAsiaTheme="minorEastAsia" w:hAnsiTheme="minorHAnsi" w:cstheme="minorBidi"/>
-              <w:noProof/>
-              <w:szCs w:val="22"/>
-              <w:lang w:eastAsia="da-DK"/>
-            </w:rPr>
-          </w:pPr>
-          <w:hyperlink w:anchor="_Toc276707639" w:history="1">
-            <w:r>
-              <w:rPr>
-                <w:rStyle w:val="Hyperlink"/>
-                <w:noProof/>
-                <w:snapToGrid w:val="0"/>
-                <w:w w:val="0"/>
-              </w:rPr>
-              <w:t>1.5.1</w:t>
-            </w:r>
-            <w:r>
-              <w:rPr>
-                <w:rFonts w:asciiTheme="minorHAnsi" w:eastAsiaTheme="minorEastAsia" w:hAnsiTheme="minorHAnsi" w:cstheme="minorBidi"/>
-                <w:noProof/>
-                <w:szCs w:val="22"/>
-                <w:lang w:eastAsia="da-DK"/>
-              </w:rPr>
-              <w:tab/>
-            </w:r>
-            <w:r>
-              <w:rPr>
-                <w:rStyle w:val="Hyperlink"/>
-                <w:noProof/>
-              </w:rPr>
-              <w:t>Delkomponenter</w:t>
-            </w:r>
-            <w:r>
-              <w:rPr>
-                <w:noProof/>
-                <w:webHidden/>
-              </w:rPr>
-              <w:tab/>
-            </w:r>
-            <w:r>
-              <w:rPr>
-                <w:noProof/>
-                <w:webHidden/>
-              </w:rPr>
-              <w:fldChar w:fldCharType="begin"/>
-            </w:r>
-            <w:r>
-              <w:rPr>
-                <w:noProof/>
-                <w:webHidden/>
-              </w:rPr>
-              <w:instrText xml:space="preserve"> PAGEREF _Toc276707639 \h </w:instrText>
-            </w:r>
-            <w:r>
-              <w:rPr>
-                <w:noProof/>
-                <w:webHidden/>
-              </w:rPr>
-            </w:r>
-            <w:r>
-              <w:rPr>
-                <w:noProof/>
-                <w:webHidden/>
-              </w:rPr>
-              <w:fldChar w:fldCharType="separate"/>
-            </w:r>
-            <w:r>
-              <w:rPr>
-                <w:noProof/>
-                <w:webHidden/>
-              </w:rPr>
-              <w:t>10</w:t>
-            </w:r>
-            <w:r>
-              <w:rPr>
-                <w:noProof/>
-                <w:webHidden/>
-              </w:rPr>
-              <w:fldChar w:fldCharType="end"/>
-            </w:r>
-          </w:hyperlink>
-        </w:p>
-        <w:p>
-          <w:pPr>
-            <w:pStyle w:val="Indholdsfortegnelse3"/>
-            <w:tabs>
-              <w:tab w:val="left" w:pos="1132"/>
-              <w:tab w:val="right" w:leader="dot" w:pos="9627"/>
-            </w:tabs>
-            <w:rPr>
-              <w:rFonts w:asciiTheme="minorHAnsi" w:eastAsiaTheme="minorEastAsia" w:hAnsiTheme="minorHAnsi" w:cstheme="minorBidi"/>
-              <w:noProof/>
-              <w:szCs w:val="22"/>
-              <w:lang w:eastAsia="da-DK"/>
-            </w:rPr>
-          </w:pPr>
-          <w:hyperlink w:anchor="_Toc276707640" w:history="1">
-            <w:r>
-              <w:rPr>
-                <w:rStyle w:val="Hyperlink"/>
-                <w:noProof/>
-                <w:snapToGrid w:val="0"/>
-                <w:w w:val="0"/>
-                <w:lang w:val="en-US"/>
-              </w:rPr>
-              <w:t>1.5.2</w:t>
-            </w:r>
-            <w:r>
-              <w:rPr>
-                <w:rFonts w:asciiTheme="minorHAnsi" w:eastAsiaTheme="minorEastAsia" w:hAnsiTheme="minorHAnsi" w:cstheme="minorBidi"/>
-                <w:noProof/>
-                <w:szCs w:val="22"/>
-                <w:lang w:eastAsia="da-DK"/>
-              </w:rPr>
-              <w:tab/>
-            </w:r>
-            <w:r>
-              <w:rPr>
-                <w:rStyle w:val="Hyperlink"/>
-                <w:noProof/>
-              </w:rPr>
-              <w:t>Den rige</w:t>
-            </w:r>
-            <w:r>
-              <w:rPr>
-                <w:rStyle w:val="Hyperlink"/>
-                <w:noProof/>
-                <w:lang w:val="en-US"/>
-              </w:rPr>
-              <w:t xml:space="preserve"> .NET klient</w:t>
-            </w:r>
-            <w:r>
-              <w:rPr>
-                <w:noProof/>
-                <w:webHidden/>
-              </w:rPr>
-              <w:tab/>
-            </w:r>
-            <w:r>
-              <w:rPr>
-                <w:noProof/>
-                <w:webHidden/>
-              </w:rPr>
-              <w:fldChar w:fldCharType="begin"/>
-            </w:r>
-            <w:r>
-              <w:rPr>
-                <w:noProof/>
-                <w:webHidden/>
-              </w:rPr>
-              <w:instrText xml:space="preserve"> PAGEREF _Toc276707640 \h </w:instrText>
-            </w:r>
-            <w:r>
-              <w:rPr>
-                <w:noProof/>
-                <w:webHidden/>
-              </w:rPr>
-            </w:r>
-            <w:r>
-              <w:rPr>
-                <w:noProof/>
-                <w:webHidden/>
-              </w:rPr>
-              <w:fldChar w:fldCharType="separate"/>
-            </w:r>
-            <w:r>
-              <w:rPr>
-                <w:noProof/>
-                <w:webHidden/>
-              </w:rPr>
-              <w:t>11</w:t>
-            </w:r>
-            <w:r>
-              <w:rPr>
-                <w:noProof/>
-                <w:webHidden/>
-              </w:rPr>
-              <w:fldChar w:fldCharType="end"/>
-            </w:r>
-          </w:hyperlink>
-        </w:p>
-        <w:p>
-          <w:pPr>
             <w:pStyle w:val="Indholdsfortegnelse2"/>
             <w:tabs>
               <w:tab w:val="left" w:pos="849"/>
@@ -939,7 +947,7 @@
               <w:lang w:eastAsia="da-DK"/>
             </w:rPr>
           </w:pPr>
-          <w:hyperlink w:anchor="_Toc276707641" w:history="1">
+          <w:hyperlink w:anchor="_Toc281994421" w:history="1">
             <w:r>
               <w:rPr>
                 <w:rStyle w:val="Hyperlink"/>
@@ -982,7 +990,7 @@
                 <w:noProof/>
                 <w:webHidden/>
               </w:rPr>
-              <w:instrText xml:space="preserve"> PAGEREF _Toc276707641 \h </w:instrText>
+              <w:instrText xml:space="preserve"> PAGEREF _Toc281994421 \h </w:instrText>
             </w:r>
             <w:r>
               <w:rPr>
@@ -1002,7 +1010,7 @@
                 <w:noProof/>
                 <w:webHidden/>
               </w:rPr>
-              <w:t>12</w:t>
+              <w:t>11</w:t>
             </w:r>
             <w:r>
               <w:rPr>
@@ -1027,7 +1035,7 @@
               <w:lang w:eastAsia="da-DK"/>
             </w:rPr>
           </w:pPr>
-          <w:hyperlink w:anchor="_Toc276707642" w:history="1">
+          <w:hyperlink w:anchor="_Toc281994422" w:history="1">
             <w:r>
               <w:rPr>
                 <w:rStyle w:val="Hyperlink"/>
@@ -1072,7 +1080,7 @@
                 <w:noProof/>
                 <w:webHidden/>
               </w:rPr>
-              <w:instrText xml:space="preserve"> PAGEREF _Toc276707642 \h </w:instrText>
+              <w:instrText xml:space="preserve"> PAGEREF _Toc281994422 \h </w:instrText>
             </w:r>
             <w:r>
               <w:rPr>
@@ -1092,7 +1100,7 @@
                 <w:noProof/>
                 <w:webHidden/>
               </w:rPr>
-              <w:t>13</w:t>
+              <w:t>12</w:t>
             </w:r>
             <w:r>
               <w:rPr>
@@ -1117,7 +1125,7 @@
               <w:lang w:eastAsia="da-DK"/>
             </w:rPr>
           </w:pPr>
-          <w:hyperlink w:anchor="_Toc276707643" w:history="1">
+          <w:hyperlink w:anchor="_Toc281994423" w:history="1">
             <w:r>
               <w:rPr>
                 <w:rStyle w:val="Hyperlink"/>
@@ -1162,7 +1170,7 @@
                 <w:noProof/>
                 <w:webHidden/>
               </w:rPr>
-              <w:instrText xml:space="preserve"> PAGEREF _Toc276707643 \h </w:instrText>
+              <w:instrText xml:space="preserve"> PAGEREF _Toc281994423 \h </w:instrText>
             </w:r>
             <w:r>
               <w:rPr>
@@ -1182,7 +1190,7 @@
                 <w:noProof/>
                 <w:webHidden/>
               </w:rPr>
-              <w:t>13</w:t>
+              <w:t>12</w:t>
             </w:r>
             <w:r>
               <w:rPr>
@@ -1207,7 +1215,7 @@
               <w:lang w:eastAsia="da-DK"/>
             </w:rPr>
           </w:pPr>
-          <w:hyperlink w:anchor="_Toc276707644" w:history="1">
+          <w:hyperlink w:anchor="_Toc281994424" w:history="1">
             <w:r>
               <w:rPr>
                 <w:rStyle w:val="Hyperlink"/>
@@ -1252,7 +1260,7 @@
                 <w:noProof/>
                 <w:webHidden/>
               </w:rPr>
-              <w:instrText xml:space="preserve"> PAGEREF _Toc276707644 \h </w:instrText>
+              <w:instrText xml:space="preserve"> PAGEREF _Toc281994424 \h </w:instrText>
             </w:r>
             <w:r>
               <w:rPr>
@@ -1272,7 +1280,7 @@
                 <w:noProof/>
                 <w:webHidden/>
               </w:rPr>
-              <w:t>19</w:t>
+              <w:t>18</w:t>
             </w:r>
             <w:r>
               <w:rPr>
@@ -1297,7 +1305,7 @@
               <w:lang w:eastAsia="da-DK"/>
             </w:rPr>
           </w:pPr>
-          <w:hyperlink w:anchor="_Toc276707645" w:history="1">
+          <w:hyperlink w:anchor="_Toc281994425" w:history="1">
             <w:r>
               <w:rPr>
                 <w:rStyle w:val="Hyperlink"/>
@@ -1307,6 +1315,98 @@
                 <w:lang w:val="en-US" w:eastAsia="en-US"/>
               </w:rPr>
               <w:t>2.2.1</w:t>
+            </w:r>
+            <w:r>
+              <w:rPr>
+                <w:rFonts w:asciiTheme="minorHAnsi" w:eastAsiaTheme="minorEastAsia" w:hAnsiTheme="minorHAnsi" w:cstheme="minorBidi"/>
+                <w:noProof/>
+                <w:szCs w:val="22"/>
+                <w:lang w:eastAsia="da-DK"/>
+              </w:rPr>
+              <w:tab/>
+            </w:r>
+            <w:r>
+              <w:rPr>
+                <w:rStyle w:val="Hyperlink"/>
+                <w:noProof/>
+                <w:lang w:val="en-US" w:eastAsia="en-US"/>
+              </w:rPr>
+              <w:t>DLL Setup</w:t>
+            </w:r>
+            <w:r>
+              <w:rPr>
+                <w:noProof/>
+                <w:webHidden/>
+              </w:rPr>
+              <w:tab/>
+            </w:r>
+            <w:r>
+              <w:rPr>
+                <w:noProof/>
+                <w:webHidden/>
+              </w:rPr>
+              <w:fldChar w:fldCharType="begin"/>
+            </w:r>
+            <w:r>
+              <w:rPr>
+                <w:noProof/>
+                <w:webHidden/>
+              </w:rPr>
+              <w:instrText xml:space="preserve"> PAGEREF _Toc281994425 \h </w:instrText>
+            </w:r>
+            <w:r>
+              <w:rPr>
+                <w:noProof/>
+                <w:webHidden/>
+              </w:rPr>
+            </w:r>
+            <w:r>
+              <w:rPr>
+                <w:noProof/>
+                <w:webHidden/>
+              </w:rPr>
+              <w:fldChar w:fldCharType="separate"/>
+            </w:r>
+            <w:r>
+              <w:rPr>
+                <w:noProof/>
+                <w:webHidden/>
+              </w:rPr>
+              <w:t>18</w:t>
+            </w:r>
+            <w:r>
+              <w:rPr>
+                <w:noProof/>
+                <w:webHidden/>
+              </w:rPr>
+              <w:fldChar w:fldCharType="end"/>
+            </w:r>
+          </w:hyperlink>
+        </w:p>
+        <w:p>
+          <w:pPr>
+            <w:pStyle w:val="Indholdsfortegnelse3"/>
+            <w:tabs>
+              <w:tab w:val="left" w:pos="1132"/>
+              <w:tab w:val="right" w:leader="dot" w:pos="9627"/>
+            </w:tabs>
+            <w:rPr>
+              <w:rFonts w:asciiTheme="minorHAnsi" w:eastAsiaTheme="minorEastAsia" w:hAnsiTheme="minorHAnsi" w:cstheme="minorBidi"/>
+              <w:noProof/>
+              <w:szCs w:val="22"/>
+              <w:lang w:eastAsia="da-DK"/>
+            </w:rPr>
+          </w:pPr>
+          <w:hyperlink w:anchor="_Toc281994426" w:history="1">
+            <w:r>
+              <w:rPr>
+                <w:rStyle w:val="Hyperlink"/>
+                <w:noProof/>
+                <w:snapToGrid w:val="0"/>
+                <w:w w:val="0"/>
+                <w:lang w:val="en-US" w:eastAsia="en-US"/>
+              </w:rPr>
+              <w:t>2.2.2</w:t>
             </w:r>
             <w:r>
               <w:rPr>
@@ -1344,7 +1444,7 @@
                 <w:noProof/>
                 <w:webHidden/>
               </w:rPr>
-              <w:instrText xml:space="preserve"> PAGEREF _Toc276707645 \h </w:instrText>
+              <w:instrText xml:space="preserve"> PAGEREF _Toc281994426 \h </w:instrText>
             </w:r>
             <w:r>
               <w:rPr>
@@ -1364,7 +1464,7 @@
                 <w:noProof/>
                 <w:webHidden/>
               </w:rPr>
-              <w:t>19</w:t>
+              <w:t>18</w:t>
             </w:r>
             <w:r>
               <w:rPr>
@@ -1389,99 +1489,7 @@
               <w:lang w:eastAsia="da-DK"/>
             </w:rPr>
           </w:pPr>
-          <w:hyperlink w:anchor="_Toc276707646" w:history="1">
-            <w:r>
-              <w:rPr>
-                <w:rStyle w:val="Hyperlink"/>
-                <w:noProof/>
-                <w:snapToGrid w:val="0"/>
-                <w:w w:val="0"/>
-                <w:lang w:val="en-US" w:eastAsia="en-US"/>
-              </w:rPr>
-              <w:t>2.2.2</w:t>
-            </w:r>
-            <w:r>
-              <w:rPr>
-                <w:rFonts w:asciiTheme="minorHAnsi" w:eastAsiaTheme="minorEastAsia" w:hAnsiTheme="minorHAnsi" w:cstheme="minorBidi"/>
-                <w:noProof/>
-                <w:szCs w:val="22"/>
-                <w:lang w:eastAsia="da-DK"/>
-              </w:rPr>
-              <w:tab/>
-            </w:r>
-            <w:r>
-              <w:rPr>
-                <w:rStyle w:val="Hyperlink"/>
-                <w:noProof/>
-                <w:lang w:val="en-US" w:eastAsia="en-US"/>
-              </w:rPr>
-              <w:t>IDP using ADFS 2.0</w:t>
-            </w:r>
-            <w:r>
-              <w:rPr>
-                <w:noProof/>
-                <w:webHidden/>
-              </w:rPr>
-              <w:tab/>
-            </w:r>
-            <w:r>
-              <w:rPr>
-                <w:noProof/>
-                <w:webHidden/>
-              </w:rPr>
-              <w:fldChar w:fldCharType="begin"/>
-            </w:r>
-            <w:r>
-              <w:rPr>
-                <w:noProof/>
-                <w:webHidden/>
-              </w:rPr>
-              <w:instrText xml:space="preserve"> PAGEREF _Toc276707646 \h </w:instrText>
-            </w:r>
-            <w:r>
-              <w:rPr>
-                <w:noProof/>
-                <w:webHidden/>
-              </w:rPr>
-            </w:r>
-            <w:r>
-              <w:rPr>
-                <w:noProof/>
-                <w:webHidden/>
-              </w:rPr>
-              <w:fldChar w:fldCharType="separate"/>
-            </w:r>
-            <w:r>
-              <w:rPr>
-                <w:noProof/>
-                <w:webHidden/>
-              </w:rPr>
-              <w:t>20</w:t>
-            </w:r>
-            <w:r>
-              <w:rPr>
-                <w:noProof/>
-                <w:webHidden/>
-              </w:rPr>
-              <w:fldChar w:fldCharType="end"/>
-            </w:r>
-          </w:hyperlink>
-        </w:p>
-        <w:p>
-          <w:pPr>
-            <w:pStyle w:val="Indholdsfortegnelse3"/>
-            <w:tabs>
-              <w:tab w:val="left" w:pos="1132"/>
-              <w:tab w:val="right" w:leader="dot" w:pos="9627"/>
-            </w:tabs>
-            <w:rPr>
-              <w:rFonts w:asciiTheme="minorHAnsi" w:eastAsiaTheme="minorEastAsia" w:hAnsiTheme="minorHAnsi" w:cstheme="minorBidi"/>
-              <w:noProof/>
-              <w:szCs w:val="22"/>
-              <w:lang w:eastAsia="da-DK"/>
-            </w:rPr>
-          </w:pPr>
-          <w:hyperlink w:anchor="_Toc276707647" w:history="1">
+          <w:hyperlink w:anchor="_Toc281994427" w:history="1">
             <w:r>
               <w:rPr>
                 <w:rStyle w:val="Hyperlink"/>
@@ -1528,7 +1536,99 @@
                 <w:noProof/>
                 <w:webHidden/>
               </w:rPr>
-              <w:instrText xml:space="preserve"> PAGEREF _Toc276707647 \h </w:instrText>
+              <w:instrText xml:space="preserve"> PAGEREF _Toc281994427 \h </w:instrText>
+            </w:r>
+            <w:r>
+              <w:rPr>
+                <w:noProof/>
+                <w:webHidden/>
+              </w:rPr>
+            </w:r>
+            <w:r>
+              <w:rPr>
+                <w:noProof/>
+                <w:webHidden/>
+              </w:rPr>
+              <w:fldChar w:fldCharType="separate"/>
+            </w:r>
+            <w:r>
+              <w:rPr>
+                <w:noProof/>
+                <w:webHidden/>
+              </w:rPr>
+              <w:t>19</w:t>
+            </w:r>
+            <w:r>
+              <w:rPr>
+                <w:noProof/>
+                <w:webHidden/>
+              </w:rPr>
+              <w:fldChar w:fldCharType="end"/>
+            </w:r>
+          </w:hyperlink>
+        </w:p>
+        <w:p>
+          <w:pPr>
+            <w:pStyle w:val="Indholdsfortegnelse3"/>
+            <w:tabs>
+              <w:tab w:val="left" w:pos="1132"/>
+              <w:tab w:val="right" w:leader="dot" w:pos="9627"/>
+            </w:tabs>
+            <w:rPr>
+              <w:rFonts w:asciiTheme="minorHAnsi" w:eastAsiaTheme="minorEastAsia" w:hAnsiTheme="minorHAnsi" w:cstheme="minorBidi"/>
+              <w:noProof/>
+              <w:szCs w:val="22"/>
+              <w:lang w:eastAsia="da-DK"/>
+            </w:rPr>
+          </w:pPr>
+          <w:hyperlink w:anchor="_Toc281994428" w:history="1">
+            <w:r>
+              <w:rPr>
+                <w:rStyle w:val="Hyperlink"/>
+                <w:noProof/>
+                <w:snapToGrid w:val="0"/>
+                <w:w w:val="0"/>
+                <w:lang w:val="en-US" w:eastAsia="en-US"/>
+              </w:rPr>
+              <w:t>2.2.4</w:t>
+            </w:r>
+            <w:r>
+              <w:rPr>
+                <w:rFonts w:asciiTheme="minorHAnsi" w:eastAsiaTheme="minorEastAsia" w:hAnsiTheme="minorHAnsi" w:cstheme="minorBidi"/>
+                <w:noProof/>
+                <w:szCs w:val="22"/>
+                <w:lang w:eastAsia="da-DK"/>
+              </w:rPr>
+              <w:tab/>
+            </w:r>
+            <w:r>
+              <w:rPr>
+                <w:rStyle w:val="Hyperlink"/>
+                <w:noProof/>
+                <w:lang w:val="en-US" w:eastAsia="en-US"/>
+              </w:rPr>
+              <w:t>IDP using AD FS 2.0</w:t>
+            </w:r>
+            <w:r>
+              <w:rPr>
+                <w:noProof/>
+                <w:webHidden/>
+              </w:rPr>
+              <w:tab/>
+            </w:r>
+            <w:r>
+              <w:rPr>
+                <w:noProof/>
+                <w:webHidden/>
+              </w:rPr>
+              <w:fldChar w:fldCharType="begin"/>
+            </w:r>
+            <w:r>
+              <w:rPr>
+                <w:noProof/>
+                <w:webHidden/>
+              </w:rPr>
+              <w:instrText xml:space="preserve"> PAGEREF _Toc281994428 \h </w:instrText>
             </w:r>
             <w:r>
               <w:rPr>
@@ -1615,6 +1715,7 @@
           <w:lang w:val="en-US"/>
         </w:rPr>
       </w:pPr>
+      <w:bookmarkStart w:id="0" w:name="_Toc281994412"/>
       <w:proofErr w:type="spellStart"/>
       <w:r>
         <w:rPr>
@@ -1653,6 +1754,7 @@
         </w:rPr>
         <w:t xml:space="preserve"> of OIODIWS</w:t>
       </w:r>
+      <w:bookmarkEnd w:id="0"/>
     </w:p>
     <w:p>
       <w:pPr>
@@ -1811,6 +1913,9 @@
           <w:tab w:val="left" w:pos="9088"/>
           <w:tab w:val="left" w:pos="9372"/>
         </w:tabs>
+        <w:rPr>
+          <w:lang w:val="en-US"/>
+        </w:rPr>
       </w:pPr>
     </w:p>
     <w:p>
@@ -1938,6 +2043,9 @@
           <w:tab w:val="left" w:pos="9088"/>
           <w:tab w:val="left" w:pos="9372"/>
         </w:tabs>
+        <w:rPr>
+          <w:lang w:val="en-US"/>
+        </w:rPr>
       </w:pPr>
     </w:p>
     <w:p>
@@ -2340,6 +2448,9 @@
           <w:tab w:val="left" w:pos="9088"/>
           <w:tab w:val="left" w:pos="9372"/>
         </w:tabs>
+        <w:rPr>
+          <w:lang w:val="en-US"/>
+        </w:rPr>
       </w:pPr>
     </w:p>
     <w:p>
@@ -2349,7 +2460,7 @@
           <w:lang w:val="en-US"/>
         </w:rPr>
       </w:pPr>
-      <w:bookmarkStart w:id="0" w:name="_Toc276707633"/>
+      <w:bookmarkStart w:id="1" w:name="_Toc281994413"/>
       <w:r>
         <w:rPr>
           <w:lang w:val="en-US"/>
@@ -2366,15 +2477,9 @@
         <w:rPr>
           <w:lang w:val="en-US"/>
         </w:rPr>
-        <w:t xml:space="preserve"> </w:t>
-      </w:r>
-      <w:bookmarkEnd w:id="0"/>
-      <w:r>
-        <w:rPr>
-          <w:lang w:val="en-US"/>
-        </w:rPr>
-        <w:t>package</w:t>
-      </w:r>
+        <w:t xml:space="preserve"> package</w:t>
+      </w:r>
+      <w:bookmarkEnd w:id="1"/>
     </w:p>
     <w:p>
       <w:pPr>
@@ -2529,6 +2634,9 @@
           <w:tab w:val="left" w:pos="9088"/>
           <w:tab w:val="left" w:pos="9372"/>
         </w:tabs>
+        <w:rPr>
+          <w:lang w:val="en-US"/>
+        </w:rPr>
       </w:pPr>
     </w:p>
     <w:p>
@@ -2538,12 +2646,14 @@
           <w:lang w:val="en-US"/>
         </w:rPr>
       </w:pPr>
+      <w:bookmarkStart w:id="2" w:name="_Toc281994414"/>
       <w:r>
         <w:rPr>
           <w:lang w:val="en-US"/>
         </w:rPr>
         <w:t>Purpose of the OIOIDWS.NET package</w:t>
       </w:r>
+      <w:bookmarkEnd w:id="2"/>
     </w:p>
     <w:p>
       <w:pPr>
@@ -2712,18 +2822,23 @@
           <w:tab w:val="left" w:pos="9088"/>
           <w:tab w:val="left" w:pos="9372"/>
         </w:tabs>
+        <w:rPr>
+          <w:lang w:val="en-US"/>
+        </w:rPr>
       </w:pPr>
     </w:p>
     <w:p>
       <w:pPr>
         <w:pStyle w:val="Overskrift2"/>
       </w:pPr>
-      <w:bookmarkStart w:id="1" w:name="_TOC2433"/>
-      <w:bookmarkEnd w:id="1"/>
+      <w:bookmarkStart w:id="3" w:name="_TOC2433"/>
+      <w:bookmarkStart w:id="4" w:name="_Toc281994415"/>
+      <w:bookmarkEnd w:id="3"/>
       <w:proofErr w:type="spellStart"/>
       <w:r>
         <w:t>Prerequisites</w:t>
       </w:r>
+      <w:bookmarkEnd w:id="4"/>
       <w:proofErr w:type="spellEnd"/>
     </w:p>
     <w:p>
@@ -2837,6 +2952,9 @@
           <w:tab w:val="left" w:pos="9088"/>
           <w:tab w:val="left" w:pos="9372"/>
         </w:tabs>
+        <w:rPr>
+          <w:lang w:val="en-US"/>
+        </w:rPr>
       </w:pPr>
     </w:p>
     <w:p>
@@ -2930,6 +3048,9 @@
           <w:tab w:val="left" w:pos="9088"/>
           <w:tab w:val="left" w:pos="9372"/>
         </w:tabs>
+        <w:rPr>
+          <w:lang w:val="en-US"/>
+        </w:rPr>
       </w:pPr>
     </w:p>
     <w:p>
@@ -2975,7 +3096,7 @@
           <w:lang w:val="en-US"/>
         </w:rPr>
       </w:pPr>
-      <w:bookmarkStart w:id="2" w:name="_Toc276707636"/>
+      <w:bookmarkStart w:id="5" w:name="_Toc281994416"/>
       <w:r>
         <w:rPr>
           <w:lang w:val="en-US"/>
@@ -2995,7 +3116,7 @@
         </w:rPr>
         <w:t>ackage</w:t>
       </w:r>
-      <w:bookmarkEnd w:id="2"/>
+      <w:bookmarkEnd w:id="5"/>
     </w:p>
     <w:p>
       <w:pPr>
@@ -3082,6 +3203,9 @@
           <w:tab w:val="left" w:pos="9088"/>
           <w:tab w:val="left" w:pos="9372"/>
         </w:tabs>
+        <w:rPr>
+          <w:lang w:val="en-US"/>
+        </w:rPr>
       </w:pPr>
     </w:p>
     <w:p>
@@ -3134,7 +3258,6 @@
       <w:r>
         <w:rPr>
           <w:rFonts w:ascii="Times New Roman" w:hAnsi="Times New Roman"/>
-          <w:lang w:val="da-DK"/>
         </w:rPr>
         <w:t xml:space="preserve"> </w:t>
       </w:r>
@@ -3519,14 +3642,16 @@
           <w:lang w:val="en-US"/>
         </w:rPr>
       </w:pPr>
-      <w:bookmarkStart w:id="3" w:name="_TOC3608"/>
-      <w:bookmarkEnd w:id="3"/>
+      <w:bookmarkStart w:id="6" w:name="_TOC3608"/>
+      <w:bookmarkStart w:id="7" w:name="_Toc281994417"/>
+      <w:bookmarkEnd w:id="6"/>
       <w:r>
         <w:rPr>
           <w:lang w:val="en-US"/>
         </w:rPr>
         <w:t>Overview and scenarios</w:t>
       </w:r>
+      <w:bookmarkEnd w:id="7"/>
     </w:p>
     <w:p>
       <w:pPr>
@@ -3593,20 +3718,16 @@
     <w:p>
       <w:pPr>
         <w:pStyle w:val="Overskrift4"/>
-      </w:pPr>
-      <w:proofErr w:type="spellStart"/>
-      <w:r>
-        <w:t>Bootstrap</w:t>
-      </w:r>
-      <w:proofErr w:type="spellEnd"/>
-      <w:r>
-        <w:t xml:space="preserve"> </w:t>
-      </w:r>
-      <w:proofErr w:type="spellStart"/>
-      <w:r>
-        <w:t>token</w:t>
-      </w:r>
-      <w:proofErr w:type="spellEnd"/>
+        <w:rPr>
+          <w:lang w:val="en-US"/>
+        </w:rPr>
+      </w:pPr>
+      <w:r>
+        <w:rPr>
+          <w:lang w:val="en-US"/>
+        </w:rPr>
+        <w:t>Bootstrap token</w:t>
+      </w:r>
     </w:p>
     <w:p>
       <w:pPr>
@@ -3984,6 +4105,9 @@
           <w:tab w:val="left" w:pos="9088"/>
           <w:tab w:val="left" w:pos="9372"/>
         </w:tabs>
+        <w:rPr>
+          <w:lang w:val="en-US"/>
+        </w:rPr>
       </w:pPr>
     </w:p>
     <w:p>
@@ -4400,6 +4524,9 @@
           <w:tab w:val="left" w:pos="9088"/>
           <w:tab w:val="left" w:pos="9372"/>
         </w:tabs>
+        <w:rPr>
+          <w:lang w:val="en-US"/>
+        </w:rPr>
       </w:pPr>
     </w:p>
     <w:p>
@@ -4477,9 +4604,9 @@
           <w:lang w:val="en-US"/>
         </w:rPr>
       </w:pPr>
-      <w:bookmarkStart w:id="4" w:name="_TOC4844"/>
-      <w:bookmarkStart w:id="5" w:name="Ref265849670"/>
-      <w:bookmarkEnd w:id="4"/>
+      <w:bookmarkStart w:id="8" w:name="_TOC4844"/>
+      <w:bookmarkStart w:id="9" w:name="Ref265849670"/>
+      <w:bookmarkEnd w:id="8"/>
       <w:r>
         <w:rPr>
           <w:lang w:val="en-US"/>
@@ -4492,7 +4619,7 @@
         </w:rPr>
         <w:t>OIOIDWS</w:t>
       </w:r>
-      <w:bookmarkEnd w:id="5"/>
+      <w:bookmarkEnd w:id="9"/>
       <w:r>
         <w:rPr>
           <w:lang w:val="en-US"/>
@@ -4661,6 +4788,9 @@
           <w:tab w:val="left" w:pos="9088"/>
           <w:tab w:val="left" w:pos="9372"/>
         </w:tabs>
+        <w:rPr>
+          <w:lang w:val="en-US"/>
+        </w:rPr>
       </w:pPr>
     </w:p>
     <w:p>
@@ -5210,6 +5340,9 @@
           <w:tab w:val="left" w:pos="9088"/>
           <w:tab w:val="left" w:pos="9372"/>
         </w:tabs>
+        <w:rPr>
+          <w:lang w:val="en-US"/>
+        </w:rPr>
       </w:pPr>
     </w:p>
     <w:p>
@@ -5297,8 +5430,8 @@
           <w:lang w:val="en-US"/>
         </w:rPr>
       </w:pPr>
-      <w:bookmarkStart w:id="6" w:name="_TOC5704"/>
-      <w:bookmarkEnd w:id="6"/>
+      <w:bookmarkStart w:id="10" w:name="_TOC5704"/>
+      <w:bookmarkEnd w:id="10"/>
       <w:r>
         <w:rPr>
           <w:lang w:val="en-US"/>
@@ -5758,9 +5891,13 @@
         <w:pStyle w:val="Overskrift4"/>
         <w:rPr>
           <w:color w:val="000000"/>
-        </w:rPr>
-      </w:pPr>
-      <w:r>
+          <w:lang w:val="en-US"/>
+        </w:rPr>
+      </w:pPr>
+      <w:r>
+        <w:rPr>
+          <w:lang w:val="en-US"/>
+        </w:rPr>
         <w:t>Trust</w:t>
       </w:r>
     </w:p>
@@ -5803,6 +5940,7 @@
         </w:tabs>
         <w:rPr>
           <w:color w:val="000000"/>
+          <w:lang w:val="en-US"/>
         </w:rPr>
       </w:pPr>
     </w:p>
@@ -5947,7 +6085,6 @@
         <w:ind w:left="720" w:hanging="360"/>
         <w:rPr>
           <w:rFonts w:ascii="Times New Roman" w:hAnsi="Times New Roman"/>
-          <w:lang w:val="da-DK"/>
         </w:rPr>
       </w:pPr>
       <w:r>
@@ -6023,7 +6160,6 @@
         <w:ind w:left="720" w:hanging="360"/>
         <w:rPr>
           <w:rFonts w:ascii="Times New Roman" w:hAnsi="Times New Roman"/>
-          <w:lang w:val="da-DK"/>
         </w:rPr>
       </w:pPr>
       <w:r>
@@ -6115,8 +6251,8 @@
           <w:lang w:val="en-US"/>
         </w:rPr>
       </w:pPr>
-      <w:bookmarkStart w:id="7" w:name="_TOC6419"/>
-      <w:bookmarkEnd w:id="7"/>
+      <w:bookmarkStart w:id="11" w:name="_TOC6419"/>
+      <w:bookmarkEnd w:id="11"/>
       <w:r>
         <w:rPr>
           <w:lang w:val="en-US"/>
@@ -6215,6 +6351,9 @@
           <w:tab w:val="left" w:pos="9088"/>
           <w:tab w:val="left" w:pos="9372"/>
         </w:tabs>
+        <w:rPr>
+          <w:lang w:val="en-US"/>
+        </w:rPr>
       </w:pPr>
     </w:p>
     <w:p>
@@ -7298,8 +7437,9 @@
           <w:lang w:val="en-US"/>
         </w:rPr>
       </w:pPr>
-      <w:bookmarkStart w:id="8" w:name="_TOC7378"/>
-      <w:bookmarkEnd w:id="8"/>
+      <w:bookmarkStart w:id="12" w:name="_TOC7378"/>
+      <w:bookmarkStart w:id="13" w:name="_Toc281994418"/>
+      <w:bookmarkEnd w:id="12"/>
       <w:r>
         <w:rPr>
           <w:lang w:val="en-US"/>
@@ -7307,17 +7447,20 @@
         <w:lastRenderedPageBreak/>
         <w:t>The content of the .NET package</w:t>
       </w:r>
+      <w:bookmarkEnd w:id="13"/>
     </w:p>
     <w:p>
       <w:pPr>
         <w:pStyle w:val="Overskrift3"/>
       </w:pPr>
-      <w:bookmarkStart w:id="9" w:name="_TOC7399"/>
-      <w:bookmarkEnd w:id="9"/>
+      <w:bookmarkStart w:id="14" w:name="_TOC7399"/>
+      <w:bookmarkStart w:id="15" w:name="_Toc281994419"/>
+      <w:bookmarkEnd w:id="14"/>
       <w:proofErr w:type="spellStart"/>
       <w:r>
         <w:t>Sub-components</w:t>
       </w:r>
+      <w:bookmarkEnd w:id="15"/>
       <w:proofErr w:type="spellEnd"/>
     </w:p>
     <w:p>
@@ -7453,6 +7596,9 @@
           <w:tab w:val="left" w:pos="9088"/>
           <w:tab w:val="left" w:pos="9372"/>
         </w:tabs>
+        <w:rPr>
+          <w:lang w:val="en-US"/>
+        </w:rPr>
       </w:pPr>
     </w:p>
     <w:p>
@@ -7461,161 +7607,227 @@
         <w:rPr>
           <w:rFonts w:ascii="Times New Roman" w:hAnsi="Times New Roman"/>
           <w:b w:val="0"/>
-        </w:rPr>
-      </w:pPr>
-      <w:r>
+          <w:lang w:val="en-US"/>
+        </w:rPr>
+      </w:pPr>
+      <w:r>
+        <w:rPr>
+          <w:lang w:val="en-US"/>
+        </w:rPr>
         <w:t>Bindings</w:t>
       </w:r>
       <w:r>
+        <w:rPr>
+          <w:lang w:val="en-US"/>
+        </w:rPr>
         <w:cr/>
       </w:r>
-      <w:proofErr w:type="spellStart"/>
+      <w:proofErr w:type="gramStart"/>
       <w:r>
         <w:rPr>
           <w:rFonts w:ascii="Times New Roman" w:hAnsi="Times New Roman"/>
           <w:b w:val="0"/>
-        </w:rPr>
-        <w:t>Uses</w:t>
-      </w:r>
-      <w:proofErr w:type="spellEnd"/>
+          <w:lang w:val="en-US"/>
+        </w:rPr>
+        <w:t>Uses WIF (</w:t>
+      </w:r>
       <w:r>
         <w:rPr>
           <w:rFonts w:ascii="Times New Roman" w:hAnsi="Times New Roman"/>
           <w:b w:val="0"/>
-        </w:rPr>
-        <w:t xml:space="preserve"> WIF (</w:t>
+          <w:lang w:val="en-US"/>
+        </w:rPr>
+        <w:t>Windows Identity Foundation)</w:t>
       </w:r>
       <w:r>
         <w:rPr>
           <w:rFonts w:ascii="Times New Roman" w:hAnsi="Times New Roman"/>
           <w:b w:val="0"/>
-        </w:rPr>
-        <w:t xml:space="preserve">Windows </w:t>
-      </w:r>
-      <w:proofErr w:type="spellStart"/>
-      <w:r>
+          <w:lang w:val="en-US"/>
+        </w:rPr>
+        <w:t xml:space="preserve"> to implement a series of helper-classes, used for creating WCF bindings to access the STS.</w:t>
+      </w:r>
+      <w:proofErr w:type="gramEnd"/>
+    </w:p>
+    <w:p>
+      <w:pPr>
+        <w:rPr>
+          <w:rFonts w:eastAsia="ヒラギノ角ゴ Pro W3"/>
+          <w:lang w:val="en-US"/>
+        </w:rPr>
+      </w:pPr>
+    </w:p>
+    <w:p>
+      <w:pPr>
+        <w:pStyle w:val="Overskrift4"/>
         <w:rPr>
           <w:rFonts w:ascii="Times New Roman" w:hAnsi="Times New Roman"/>
           <w:b w:val="0"/>
-        </w:rPr>
-        <w:t>Identity</w:t>
-      </w:r>
-      <w:proofErr w:type="spellEnd"/>
+          <w:lang w:val="en-US"/>
+        </w:rPr>
+      </w:pPr>
+      <w:r>
+        <w:rPr>
+          <w:lang w:val="en-US"/>
+        </w:rPr>
+        <w:t>Client</w:t>
+      </w:r>
+      <w:r>
+        <w:rPr>
+          <w:lang w:val="en-US"/>
+        </w:rPr>
+        <w:cr/>
+      </w:r>
+      <w:proofErr w:type="spellStart"/>
       <w:r>
         <w:rPr>
           <w:rFonts w:ascii="Times New Roman" w:hAnsi="Times New Roman"/>
           <w:b w:val="0"/>
-        </w:rPr>
-        <w:t xml:space="preserve"> </w:t>
-      </w:r>
-      <w:proofErr w:type="spellStart"/>
+          <w:lang w:val="en-US"/>
+        </w:rPr>
+        <w:t>U</w:t>
+      </w:r>
       <w:r>
         <w:rPr>
           <w:rFonts w:ascii="Times New Roman" w:hAnsi="Times New Roman"/>
           <w:b w:val="0"/>
-        </w:rPr>
-        <w:t>Foundation</w:t>
+          <w:lang w:val="en-US"/>
+        </w:rPr>
+        <w:t>nittests</w:t>
       </w:r>
       <w:proofErr w:type="spellEnd"/>
       <w:r>
         <w:rPr>
           <w:rFonts w:ascii="Times New Roman" w:hAnsi="Times New Roman"/>
           <w:b w:val="0"/>
-        </w:rPr>
-        <w:t>)</w:t>
-      </w:r>
+          <w:lang w:val="en-US"/>
+        </w:rPr>
+        <w:t xml:space="preserve"> that uses a self-issued bootstrap token to test calls to both a .NET and a Java based </w:t>
+      </w:r>
+      <w:proofErr w:type="spellStart"/>
       <w:r>
         <w:rPr>
           <w:rFonts w:ascii="Times New Roman" w:hAnsi="Times New Roman"/>
           <w:b w:val="0"/>
-        </w:rPr>
-        <w:t xml:space="preserve"> to </w:t>
-      </w:r>
-      <w:proofErr w:type="spellStart"/>
+          <w:lang w:val="en-US"/>
+        </w:rPr>
+        <w:t>webservice</w:t>
+      </w:r>
+      <w:proofErr w:type="spellEnd"/>
       <w:r>
         <w:rPr>
           <w:rFonts w:ascii="Times New Roman" w:hAnsi="Times New Roman"/>
           <w:b w:val="0"/>
-        </w:rPr>
-        <w:t>implement</w:t>
-      </w:r>
-      <w:proofErr w:type="spellEnd"/>
+          <w:lang w:val="en-US"/>
+        </w:rPr>
+        <w:t xml:space="preserve">, through a java STS. </w:t>
+      </w:r>
       <w:r>
         <w:rPr>
           <w:rFonts w:ascii="Times New Roman" w:hAnsi="Times New Roman"/>
           <w:b w:val="0"/>
-        </w:rPr>
-        <w:t xml:space="preserve"> a series of </w:t>
-      </w:r>
-      <w:proofErr w:type="spellStart"/>
-      <w:r>
+          <w:lang w:val="en-US"/>
+        </w:rPr>
+        <w:t>Both SSL and non-SSL calls are made.</w:t>
+      </w:r>
+    </w:p>
+    <w:p>
+      <w:pPr>
+        <w:rPr>
+          <w:rFonts w:eastAsia="ヒラギノ角ゴ Pro W3"/>
+          <w:lang w:val="en-US"/>
+        </w:rPr>
+      </w:pPr>
+    </w:p>
+    <w:p>
+      <w:pPr>
+        <w:pStyle w:val="Overskrift4"/>
         <w:rPr>
           <w:rFonts w:ascii="Times New Roman" w:hAnsi="Times New Roman"/>
           <w:b w:val="0"/>
-        </w:rPr>
-        <w:t>helper-classes</w:t>
+          <w:lang w:val="en-US"/>
+        </w:rPr>
+      </w:pPr>
+      <w:proofErr w:type="spellStart"/>
+      <w:r>
+        <w:rPr>
+          <w:lang w:val="en-US"/>
+        </w:rPr>
+        <w:t>EchoService</w:t>
       </w:r>
       <w:proofErr w:type="spellEnd"/>
+      <w:r>
+        <w:rPr>
+          <w:lang w:val="en-US"/>
+        </w:rPr>
+        <w:cr/>
+      </w:r>
       <w:r>
         <w:rPr>
           <w:rFonts w:ascii="Times New Roman" w:hAnsi="Times New Roman"/>
           <w:b w:val="0"/>
-        </w:rPr>
-        <w:t xml:space="preserve">, </w:t>
-      </w:r>
-      <w:proofErr w:type="spellStart"/>
+          <w:lang w:val="en-US"/>
+        </w:rPr>
+        <w:t xml:space="preserve">WCF </w:t>
+      </w:r>
       <w:r>
         <w:rPr>
           <w:rFonts w:ascii="Times New Roman" w:hAnsi="Times New Roman"/>
           <w:b w:val="0"/>
-        </w:rPr>
-        <w:t>used</w:t>
-      </w:r>
-      <w:proofErr w:type="spellEnd"/>
+          <w:lang w:val="en-US"/>
+        </w:rPr>
+        <w:t xml:space="preserve">based interface for the echo </w:t>
+      </w:r>
+      <w:proofErr w:type="spellStart"/>
       <w:r>
         <w:rPr>
           <w:rFonts w:ascii="Times New Roman" w:hAnsi="Times New Roman"/>
           <w:b w:val="0"/>
-        </w:rPr>
-        <w:t xml:space="preserve"> for </w:t>
-      </w:r>
-      <w:proofErr w:type="spellStart"/>
+          <w:lang w:val="en-US"/>
+        </w:rPr>
+        <w:t>webservice</w:t>
+      </w:r>
+      <w:proofErr w:type="spellEnd"/>
       <w:r>
         <w:rPr>
           <w:rFonts w:ascii="Times New Roman" w:hAnsi="Times New Roman"/>
           <w:b w:val="0"/>
-        </w:rPr>
-        <w:t>creating</w:t>
-      </w:r>
-      <w:proofErr w:type="spellEnd"/>
+          <w:lang w:val="en-US"/>
+        </w:rPr>
+        <w:t xml:space="preserve">. </w:t>
+      </w:r>
       <w:r>
         <w:rPr>
           <w:rFonts w:ascii="Times New Roman" w:hAnsi="Times New Roman"/>
           <w:b w:val="0"/>
-        </w:rPr>
-        <w:t xml:space="preserve"> WCF bindings to </w:t>
+          <w:lang w:val="en-US"/>
+        </w:rPr>
+        <w:t xml:space="preserve">Used by both the service-client and the implementation of the </w:t>
       </w:r>
       <w:proofErr w:type="spellStart"/>
       <w:r>
         <w:rPr>
           <w:rFonts w:ascii="Times New Roman" w:hAnsi="Times New Roman"/>
           <w:b w:val="0"/>
-        </w:rPr>
-        <w:t>access</w:t>
+          <w:lang w:val="en-US"/>
+        </w:rPr>
+        <w:t>serviceprovider</w:t>
       </w:r>
       <w:proofErr w:type="spellEnd"/>
       <w:r>
         <w:rPr>
           <w:rFonts w:ascii="Times New Roman" w:hAnsi="Times New Roman"/>
           <w:b w:val="0"/>
-        </w:rPr>
-        <w:t xml:space="preserve"> the STS.</w:t>
+          <w:lang w:val="en-US"/>
+        </w:rPr>
+        <w:t>.</w:t>
       </w:r>
     </w:p>
     <w:p>
       <w:pPr>
         <w:rPr>
           <w:rFonts w:eastAsia="ヒラギノ角ゴ Pro W3"/>
+          <w:lang w:val="en-US"/>
         </w:rPr>
       </w:pPr>
     </w:p>
@@ -7625,13 +7837,22 @@
         <w:rPr>
           <w:rFonts w:ascii="Times New Roman" w:hAnsi="Times New Roman"/>
           <w:b w:val="0"/>
-        </w:rPr>
-      </w:pPr>
-      <w:r>
-        <w:rPr>
-          <w:lang w:val="en-US"/>
-        </w:rPr>
-        <w:t>Client</w:t>
+          <w:lang w:val="en-US"/>
+        </w:rPr>
+      </w:pPr>
+      <w:proofErr w:type="spellStart"/>
+      <w:r>
+        <w:rPr>
+          <w:lang w:val="en-US"/>
+        </w:rPr>
+        <w:t>EchoWebServiceProvider</w:t>
+      </w:r>
+      <w:proofErr w:type="spellEnd"/>
+      <w:r>
+        <w:rPr>
+          <w:lang w:val="en-US"/>
+        </w:rPr>
+        <w:t xml:space="preserve"> (WSP)</w:t>
       </w:r>
       <w:r>
         <w:rPr>
@@ -7639,14 +7860,14 @@
         </w:rPr>
         <w:cr/>
       </w:r>
-      <w:proofErr w:type="spellStart"/>
+      <w:proofErr w:type="gramStart"/>
       <w:r>
         <w:rPr>
           <w:rFonts w:ascii="Times New Roman" w:hAnsi="Times New Roman"/>
           <w:b w:val="0"/>
           <w:lang w:val="en-US"/>
         </w:rPr>
-        <w:t>U</w:t>
+        <w:t xml:space="preserve">WCF implementation </w:t>
       </w:r>
       <w:r>
         <w:rPr>
@@ -7654,205 +7875,170 @@
           <w:b w:val="0"/>
           <w:lang w:val="en-US"/>
         </w:rPr>
-        <w:t>nittests</w:t>
-      </w:r>
-      <w:proofErr w:type="spellEnd"/>
+        <w:t>of the</w:t>
+      </w:r>
       <w:r>
         <w:rPr>
           <w:rFonts w:ascii="Times New Roman" w:hAnsi="Times New Roman"/>
           <w:b w:val="0"/>
           <w:lang w:val="en-US"/>
         </w:rPr>
-        <w:t xml:space="preserve"> that uses a self-issued bootstrap token to test calls to both a .NET and a Java based </w:t>
-      </w:r>
-      <w:proofErr w:type="spellStart"/>
+        <w:t xml:space="preserve"> Echo service.</w:t>
+      </w:r>
+      <w:proofErr w:type="gramEnd"/>
       <w:r>
         <w:rPr>
           <w:rFonts w:ascii="Times New Roman" w:hAnsi="Times New Roman"/>
           <w:b w:val="0"/>
           <w:lang w:val="en-US"/>
         </w:rPr>
-        <w:t>webservice</w:t>
-      </w:r>
-      <w:proofErr w:type="spellEnd"/>
+        <w:t xml:space="preserve"> </w:t>
+      </w:r>
+      <w:proofErr w:type="gramStart"/>
       <w:r>
         <w:rPr>
           <w:rFonts w:ascii="Times New Roman" w:hAnsi="Times New Roman"/>
           <w:b w:val="0"/>
           <w:lang w:val="en-US"/>
         </w:rPr>
-        <w:t xml:space="preserve">, through a java STS. </w:t>
-      </w:r>
-      <w:proofErr w:type="spellStart"/>
+        <w:t>Authorization of calls to the provider are</w:t>
+      </w:r>
+      <w:proofErr w:type="gramEnd"/>
       <w:r>
         <w:rPr>
           <w:rFonts w:ascii="Times New Roman" w:hAnsi="Times New Roman"/>
           <w:b w:val="0"/>
-        </w:rPr>
-        <w:t>Both</w:t>
-      </w:r>
-      <w:proofErr w:type="spellEnd"/>
+          <w:lang w:val="en-US"/>
+        </w:rPr>
+        <w:t xml:space="preserve"> done by </w:t>
+      </w:r>
+      <w:proofErr w:type="spellStart"/>
       <w:r>
         <w:rPr>
           <w:rFonts w:ascii="Times New Roman" w:hAnsi="Times New Roman"/>
           <w:b w:val="0"/>
-        </w:rPr>
-        <w:t xml:space="preserve"> SSL and </w:t>
-      </w:r>
-      <w:proofErr w:type="spellStart"/>
+          <w:lang w:val="en-US"/>
+        </w:rPr>
+        <w:t>SericeProviderBinding</w:t>
+      </w:r>
+      <w:proofErr w:type="spellEnd"/>
       <w:r>
         <w:rPr>
           <w:rFonts w:ascii="Times New Roman" w:hAnsi="Times New Roman"/>
           <w:b w:val="0"/>
-        </w:rPr>
-        <w:t>non-SSL</w:t>
+          <w:lang w:val="en-US"/>
+        </w:rPr>
+        <w:t xml:space="preserve"> from the Bindings assembly.</w:t>
+      </w:r>
+    </w:p>
+    <w:p>
+      <w:pPr>
+        <w:rPr>
+          <w:rFonts w:eastAsia="ヒラギノ角ゴ Pro W3"/>
+          <w:lang w:val="en-US"/>
+        </w:rPr>
+      </w:pPr>
+    </w:p>
+    <w:p>
+      <w:pPr>
+        <w:pStyle w:val="Overskrift4"/>
+        <w:rPr>
+          <w:lang w:val="en-US"/>
+        </w:rPr>
+      </w:pPr>
+      <w:proofErr w:type="spellStart"/>
+      <w:r>
+        <w:rPr>
+          <w:lang w:val="en-US"/>
+        </w:rPr>
+        <w:t>WPFClient</w:t>
       </w:r>
       <w:proofErr w:type="spellEnd"/>
+      <w:r>
+        <w:rPr>
+          <w:lang w:val="en-US"/>
+        </w:rPr>
+        <w:t xml:space="preserve"> (WSC)</w:t>
+      </w:r>
+      <w:r>
+        <w:rPr>
+          <w:lang w:val="en-US"/>
+        </w:rPr>
+        <w:cr/>
+      </w:r>
       <w:r>
         <w:rPr>
           <w:rFonts w:ascii="Times New Roman" w:hAnsi="Times New Roman"/>
           <w:b w:val="0"/>
-        </w:rPr>
-        <w:t xml:space="preserve"> </w:t>
-      </w:r>
-      <w:proofErr w:type="spellStart"/>
+          <w:lang w:val="en-US"/>
+        </w:rPr>
+        <w:t>WPF based</w:t>
+      </w:r>
       <w:r>
         <w:rPr>
           <w:rFonts w:ascii="Times New Roman" w:hAnsi="Times New Roman"/>
           <w:b w:val="0"/>
-        </w:rPr>
-        <w:t>calls</w:t>
-      </w:r>
-      <w:proofErr w:type="spellEnd"/>
+          <w:lang w:val="en-US"/>
+        </w:rPr>
+        <w:t xml:space="preserve"> .NET GUI demo </w:t>
+      </w:r>
       <w:r>
         <w:rPr>
           <w:rFonts w:ascii="Times New Roman" w:hAnsi="Times New Roman"/>
           <w:b w:val="0"/>
-        </w:rPr>
-        <w:t xml:space="preserve"> </w:t>
-      </w:r>
-      <w:proofErr w:type="spellStart"/>
+          <w:lang w:val="en-US"/>
+        </w:rPr>
+        <w:t xml:space="preserve">application that uses WCF and </w:t>
+      </w:r>
       <w:r>
         <w:rPr>
           <w:rFonts w:ascii="Times New Roman" w:hAnsi="Times New Roman"/>
           <w:b w:val="0"/>
-        </w:rPr>
-        <w:t>are</w:t>
-      </w:r>
-      <w:proofErr w:type="spellEnd"/>
+          <w:lang w:val="en-US"/>
+        </w:rPr>
+        <w:t xml:space="preserve">WIF </w:t>
+      </w:r>
       <w:r>
         <w:rPr>
           <w:rFonts w:ascii="Times New Roman" w:hAnsi="Times New Roman"/>
           <w:b w:val="0"/>
-        </w:rPr>
-        <w:t xml:space="preserve"> </w:t>
-      </w:r>
-      <w:proofErr w:type="gramStart"/>
+          <w:lang w:val="en-US"/>
+        </w:rPr>
+        <w:t>to issue tokens</w:t>
+      </w:r>
       <w:r>
         <w:rPr>
           <w:rFonts w:ascii="Times New Roman" w:hAnsi="Times New Roman"/>
           <w:b w:val="0"/>
-        </w:rPr>
-        <w:t>made</w:t>
-      </w:r>
-      <w:proofErr w:type="gramEnd"/>
+          <w:lang w:val="en-US"/>
+        </w:rPr>
+        <w:t xml:space="preserve">, </w:t>
+      </w:r>
       <w:r>
         <w:rPr>
           <w:rFonts w:ascii="Times New Roman" w:hAnsi="Times New Roman"/>
           <w:b w:val="0"/>
-        </w:rPr>
-        <w:t>.</w:t>
-      </w:r>
-    </w:p>
-    <w:p>
-      <w:pPr>
-        <w:rPr>
-          <w:rFonts w:eastAsia="ヒラギノ角ゴ Pro W3"/>
-        </w:rPr>
-      </w:pPr>
-    </w:p>
-    <w:p>
-      <w:pPr>
-        <w:pStyle w:val="Overskrift4"/>
+          <w:lang w:val="en-US"/>
+        </w:rPr>
+        <w:t xml:space="preserve">and uses these, through the Bindings component, to perform </w:t>
+      </w:r>
+      <w:proofErr w:type="spellStart"/>
+      <w:r>
         <w:rPr>
           <w:rFonts w:ascii="Times New Roman" w:hAnsi="Times New Roman"/>
           <w:b w:val="0"/>
           <w:lang w:val="en-US"/>
         </w:rPr>
-      </w:pPr>
-      <w:proofErr w:type="spellStart"/>
-      <w:r>
-        <w:rPr>
-          <w:lang w:val="en-US"/>
-        </w:rPr>
-        <w:t>EchoService</w:t>
+        <w:t>webservice</w:t>
       </w:r>
       <w:proofErr w:type="spellEnd"/>
-      <w:r>
-        <w:rPr>
-          <w:lang w:val="en-US"/>
-        </w:rPr>
-        <w:cr/>
-      </w:r>
       <w:r>
         <w:rPr>
           <w:rFonts w:ascii="Times New Roman" w:hAnsi="Times New Roman"/>
           <w:b w:val="0"/>
           <w:lang w:val="en-US"/>
         </w:rPr>
-        <w:t xml:space="preserve">WCF </w:t>
-      </w:r>
-      <w:r>
-        <w:rPr>
-          <w:rFonts w:ascii="Times New Roman" w:hAnsi="Times New Roman"/>
-          <w:b w:val="0"/>
-          <w:lang w:val="en-US"/>
-        </w:rPr>
-        <w:t xml:space="preserve">based interface for the echo </w:t>
-      </w:r>
-      <w:proofErr w:type="spellStart"/>
-      <w:r>
-        <w:rPr>
-          <w:rFonts w:ascii="Times New Roman" w:hAnsi="Times New Roman"/>
-          <w:b w:val="0"/>
-          <w:lang w:val="en-US"/>
-        </w:rPr>
-        <w:t>webservice</w:t>
-      </w:r>
-      <w:proofErr w:type="spellEnd"/>
-      <w:r>
-        <w:rPr>
-          <w:rFonts w:ascii="Times New Roman" w:hAnsi="Times New Roman"/>
-          <w:b w:val="0"/>
-          <w:lang w:val="en-US"/>
-        </w:rPr>
-        <w:t xml:space="preserve">. </w:t>
-      </w:r>
-      <w:r>
-        <w:rPr>
-          <w:rFonts w:ascii="Times New Roman" w:hAnsi="Times New Roman"/>
-          <w:b w:val="0"/>
-          <w:lang w:val="en-US"/>
-        </w:rPr>
-        <w:t xml:space="preserve">Used by both the service-client and the implementation of the </w:t>
-      </w:r>
-      <w:proofErr w:type="spellStart"/>
-      <w:r>
-        <w:rPr>
-          <w:rFonts w:ascii="Times New Roman" w:hAnsi="Times New Roman"/>
-          <w:b w:val="0"/>
-          <w:lang w:val="en-US"/>
-        </w:rPr>
-        <w:t>serviceprovider</w:t>
-      </w:r>
-      <w:proofErr w:type="spellEnd"/>
-      <w:r>
-        <w:rPr>
-          <w:rFonts w:ascii="Times New Roman" w:hAnsi="Times New Roman"/>
-          <w:b w:val="0"/>
-          <w:lang w:val="en-US"/>
-        </w:rPr>
-        <w:t>.</w:t>
+        <w:t xml:space="preserve"> calls.</w:t>
       </w:r>
     </w:p>
     <w:p>
@@ -7860,218 +8046,6 @@
         <w:rPr>
           <w:rFonts w:eastAsia="ヒラギノ角ゴ Pro W3"/>
           <w:lang w:val="en-US"/>
-        </w:rPr>
-      </w:pPr>
-    </w:p>
-    <w:p>
-      <w:pPr>
-        <w:pStyle w:val="Overskrift4"/>
-        <w:rPr>
-          <w:rFonts w:ascii="Times New Roman" w:hAnsi="Times New Roman"/>
-          <w:b w:val="0"/>
-        </w:rPr>
-      </w:pPr>
-      <w:proofErr w:type="spellStart"/>
-      <w:r>
-        <w:rPr>
-          <w:lang w:val="en-US"/>
-        </w:rPr>
-        <w:t>EchoWebServiceProvider</w:t>
-      </w:r>
-      <w:proofErr w:type="spellEnd"/>
-      <w:r>
-        <w:rPr>
-          <w:lang w:val="en-US"/>
-        </w:rPr>
-        <w:t xml:space="preserve"> (WSP)</w:t>
-      </w:r>
-      <w:r>
-        <w:rPr>
-          <w:lang w:val="en-US"/>
-        </w:rPr>
-        <w:cr/>
-      </w:r>
-      <w:proofErr w:type="gramStart"/>
-      <w:r>
-        <w:rPr>
-          <w:rFonts w:ascii="Times New Roman" w:hAnsi="Times New Roman"/>
-          <w:b w:val="0"/>
-          <w:lang w:val="en-US"/>
-        </w:rPr>
-        <w:t xml:space="preserve">WCF implementation </w:t>
-      </w:r>
-      <w:r>
-        <w:rPr>
-          <w:rFonts w:ascii="Times New Roman" w:hAnsi="Times New Roman"/>
-          <w:b w:val="0"/>
-          <w:lang w:val="en-US"/>
-        </w:rPr>
-        <w:t>of the</w:t>
-      </w:r>
-      <w:r>
-        <w:rPr>
-          <w:rFonts w:ascii="Times New Roman" w:hAnsi="Times New Roman"/>
-          <w:b w:val="0"/>
-          <w:lang w:val="en-US"/>
-        </w:rPr>
-        <w:t xml:space="preserve"> Echo service.</w:t>
-      </w:r>
-      <w:proofErr w:type="gramEnd"/>
-      <w:r>
-        <w:rPr>
-          <w:rFonts w:ascii="Times New Roman" w:hAnsi="Times New Roman"/>
-          <w:b w:val="0"/>
-          <w:lang w:val="en-US"/>
-        </w:rPr>
-        <w:t xml:space="preserve"> </w:t>
-      </w:r>
-      <w:proofErr w:type="gramStart"/>
-      <w:r>
-        <w:rPr>
-          <w:rFonts w:ascii="Times New Roman" w:hAnsi="Times New Roman"/>
-          <w:b w:val="0"/>
-          <w:lang w:val="en-US"/>
-        </w:rPr>
-        <w:t>Authorization of calls to the provider are</w:t>
-      </w:r>
-      <w:proofErr w:type="gramEnd"/>
-      <w:r>
-        <w:rPr>
-          <w:rFonts w:ascii="Times New Roman" w:hAnsi="Times New Roman"/>
-          <w:b w:val="0"/>
-          <w:lang w:val="en-US"/>
-        </w:rPr>
-        <w:t xml:space="preserve"> done by </w:t>
-      </w:r>
-      <w:proofErr w:type="spellStart"/>
-      <w:r>
-        <w:rPr>
-          <w:rFonts w:ascii="Times New Roman" w:hAnsi="Times New Roman"/>
-          <w:b w:val="0"/>
-          <w:lang w:val="en-US"/>
-        </w:rPr>
-        <w:t>SericeProviderBinding</w:t>
-      </w:r>
-      <w:proofErr w:type="spellEnd"/>
-      <w:r>
-        <w:rPr>
-          <w:rFonts w:ascii="Times New Roman" w:hAnsi="Times New Roman"/>
-          <w:b w:val="0"/>
-          <w:lang w:val="en-US"/>
-        </w:rPr>
-        <w:t xml:space="preserve"> from the Bindings assembly.</w:t>
-      </w:r>
-    </w:p>
-    <w:p>
-      <w:pPr>
-        <w:rPr>
-          <w:rFonts w:eastAsia="ヒラギノ角ゴ Pro W3"/>
-        </w:rPr>
-      </w:pPr>
-    </w:p>
-    <w:p>
-      <w:pPr>
-        <w:pStyle w:val="Overskrift4"/>
-      </w:pPr>
-      <w:proofErr w:type="spellStart"/>
-      <w:r>
-        <w:rPr>
-          <w:lang w:val="en-US"/>
-        </w:rPr>
-        <w:t>WPFClient</w:t>
-      </w:r>
-      <w:proofErr w:type="spellEnd"/>
-      <w:r>
-        <w:rPr>
-          <w:lang w:val="en-US"/>
-        </w:rPr>
-        <w:t xml:space="preserve"> (WSC)</w:t>
-      </w:r>
-      <w:r>
-        <w:rPr>
-          <w:lang w:val="en-US"/>
-        </w:rPr>
-        <w:cr/>
-      </w:r>
-      <w:r>
-        <w:rPr>
-          <w:rFonts w:ascii="Times New Roman" w:hAnsi="Times New Roman"/>
-          <w:b w:val="0"/>
-          <w:lang w:val="en-US"/>
-        </w:rPr>
-        <w:t>WPF based</w:t>
-      </w:r>
-      <w:r>
-        <w:rPr>
-          <w:rFonts w:ascii="Times New Roman" w:hAnsi="Times New Roman"/>
-          <w:b w:val="0"/>
-          <w:lang w:val="en-US"/>
-        </w:rPr>
-        <w:t xml:space="preserve"> .NET GUI demo </w:t>
-      </w:r>
-      <w:r>
-        <w:rPr>
-          <w:rFonts w:ascii="Times New Roman" w:hAnsi="Times New Roman"/>
-          <w:b w:val="0"/>
-          <w:lang w:val="en-US"/>
-        </w:rPr>
-        <w:t xml:space="preserve">application that uses WCF and </w:t>
-      </w:r>
-      <w:r>
-        <w:rPr>
-          <w:rFonts w:ascii="Times New Roman" w:hAnsi="Times New Roman"/>
-          <w:b w:val="0"/>
-          <w:lang w:val="en-US"/>
-        </w:rPr>
-        <w:t xml:space="preserve">WIF </w:t>
-      </w:r>
-      <w:r>
-        <w:rPr>
-          <w:rFonts w:ascii="Times New Roman" w:hAnsi="Times New Roman"/>
-          <w:b w:val="0"/>
-          <w:lang w:val="en-US"/>
-        </w:rPr>
-        <w:t>to issue tokens</w:t>
-      </w:r>
-      <w:r>
-        <w:rPr>
-          <w:rFonts w:ascii="Times New Roman" w:hAnsi="Times New Roman"/>
-          <w:b w:val="0"/>
-          <w:lang w:val="en-US"/>
-        </w:rPr>
-        <w:t xml:space="preserve">, </w:t>
-      </w:r>
-      <w:r>
-        <w:rPr>
-          <w:rFonts w:ascii="Times New Roman" w:hAnsi="Times New Roman"/>
-          <w:b w:val="0"/>
-          <w:lang w:val="en-US"/>
-        </w:rPr>
-        <w:t xml:space="preserve">and uses these, through the Bindings component, to perform </w:t>
-      </w:r>
-      <w:proofErr w:type="spellStart"/>
-      <w:r>
-        <w:rPr>
-          <w:rFonts w:ascii="Times New Roman" w:hAnsi="Times New Roman"/>
-          <w:b w:val="0"/>
-          <w:lang w:val="en-US"/>
-        </w:rPr>
-        <w:t>webservice</w:t>
-      </w:r>
-      <w:proofErr w:type="spellEnd"/>
-      <w:r>
-        <w:rPr>
-          <w:rFonts w:ascii="Times New Roman" w:hAnsi="Times New Roman"/>
-          <w:b w:val="0"/>
-          <w:lang w:val="en-US"/>
-        </w:rPr>
-        <w:t xml:space="preserve"> calls.</w:t>
-      </w:r>
-    </w:p>
-    <w:p>
-      <w:pPr>
-        <w:rPr>
-          <w:rFonts w:eastAsia="ヒラギノ角ゴ Pro W3"/>
         </w:rPr>
       </w:pPr>
     </w:p>
@@ -8180,6 +8154,7 @@
         </w:tabs>
         <w:rPr>
           <w:rFonts w:eastAsia="ヒラギノ角ゴ Pro W3"/>
+          <w:lang w:val="en-US"/>
         </w:rPr>
       </w:pPr>
     </w:p>
@@ -8483,8 +8458,8 @@
           <w:lang w:val="en-US"/>
         </w:rPr>
       </w:pPr>
-      <w:bookmarkStart w:id="10" w:name="_TOC9318"/>
-      <w:bookmarkEnd w:id="10"/>
+      <w:bookmarkStart w:id="16" w:name="_TOC9318"/>
+      <w:bookmarkEnd w:id="16"/>
     </w:p>
     <w:p>
       <w:pPr>
@@ -8559,7 +8534,7 @@
           <w:lang w:val="en-US"/>
         </w:rPr>
       </w:pPr>
-      <w:bookmarkStart w:id="11" w:name="_Toc276707640"/>
+      <w:bookmarkStart w:id="17" w:name="_Toc281994420"/>
       <w:r>
         <w:t>The</w:t>
       </w:r>
@@ -8585,13 +8560,13 @@
         </w:rPr>
         <w:t xml:space="preserve">NET </w:t>
       </w:r>
-      <w:bookmarkEnd w:id="11"/>
       <w:r>
         <w:rPr>
           <w:lang w:val="en-US"/>
         </w:rPr>
         <w:t>client</w:t>
       </w:r>
+      <w:bookmarkEnd w:id="17"/>
     </w:p>
     <w:p>
       <w:pPr>
@@ -9317,13 +9292,13 @@
       <w:pPr>
         <w:pStyle w:val="Overskrift2"/>
       </w:pPr>
-      <w:bookmarkStart w:id="12" w:name="_TOC10158"/>
-      <w:bookmarkStart w:id="13" w:name="_Toc276707641"/>
-      <w:bookmarkEnd w:id="12"/>
+      <w:bookmarkStart w:id="18" w:name="_TOC10158"/>
+      <w:bookmarkStart w:id="19" w:name="_Toc281994421"/>
+      <w:bookmarkEnd w:id="18"/>
       <w:r>
         <w:t>Andre scenarier</w:t>
       </w:r>
-      <w:bookmarkEnd w:id="13"/>
+      <w:bookmarkEnd w:id="19"/>
     </w:p>
     <w:p>
       <w:pPr>
@@ -9489,6 +9464,9 @@
           <w:tab w:val="left" w:pos="9088"/>
           <w:tab w:val="left" w:pos="9372"/>
         </w:tabs>
+        <w:rPr>
+          <w:lang w:val="en-US"/>
+        </w:rPr>
       </w:pPr>
     </w:p>
     <w:p>
@@ -9738,7 +9716,7 @@
           <w:lang w:val="en-US"/>
         </w:rPr>
       </w:pPr>
-      <w:bookmarkStart w:id="14" w:name="_Toc276707642"/>
+      <w:bookmarkStart w:id="20" w:name="_Toc281994422"/>
       <w:r>
         <w:rPr>
           <w:lang w:val="en-US"/>
@@ -9746,7 +9724,7 @@
         <w:lastRenderedPageBreak/>
         <w:t>Installation Guide</w:t>
       </w:r>
-      <w:bookmarkEnd w:id="14"/>
+      <w:bookmarkEnd w:id="20"/>
     </w:p>
     <w:p>
       <w:pPr>
@@ -10244,14 +10222,14 @@
           <w:lang w:val="en-US"/>
         </w:rPr>
       </w:pPr>
-      <w:bookmarkStart w:id="15" w:name="_Toc276707643"/>
+      <w:bookmarkStart w:id="21" w:name="_Toc281994423"/>
       <w:r>
         <w:rPr>
           <w:lang w:val="en-US"/>
         </w:rPr>
         <w:t>Configuring the Java components</w:t>
       </w:r>
-      <w:bookmarkEnd w:id="15"/>
+      <w:bookmarkEnd w:id="21"/>
     </w:p>
     <w:p>
       <w:pPr>
@@ -11686,7 +11664,7 @@
         </w:rPr>
         <w:t xml:space="preserve">and it requires Metro/WSIT version 2.0 </w:t>
       </w:r>
-      <w:commentRangeStart w:id="16"/>
+      <w:commentRangeStart w:id="22"/>
       <w:r>
         <w:rPr>
           <w:szCs w:val="22"/>
@@ -11708,12 +11686,12 @@
         </w:rPr>
         <w:t xml:space="preserve">). </w:t>
       </w:r>
-      <w:commentRangeEnd w:id="16"/>
+      <w:commentRangeEnd w:id="22"/>
       <w:r>
         <w:rPr>
           <w:rStyle w:val="Kommentarhenvisning"/>
         </w:rPr>
-        <w:commentReference w:id="16"/>
+        <w:commentReference w:id="22"/>
       </w:r>
       <w:r>
         <w:rPr>
@@ -11728,7 +11706,7 @@
         </w:rPr>
         <w:t>http://digitaliser.dk/group/705156</w:t>
       </w:r>
-      <w:commentRangeStart w:id="17"/>
+      <w:commentRangeStart w:id="23"/>
       <w:r>
         <w:rPr>
           <w:szCs w:val="22"/>
@@ -11736,12 +11714,12 @@
         </w:rPr>
         <w:t xml:space="preserve"> and unzip the file. </w:t>
       </w:r>
-      <w:commentRangeEnd w:id="17"/>
+      <w:commentRangeEnd w:id="23"/>
       <w:r>
         <w:rPr>
           <w:rStyle w:val="Kommentarhenvisning"/>
         </w:rPr>
-        <w:commentReference w:id="17"/>
+        <w:commentReference w:id="23"/>
       </w:r>
       <w:r>
         <w:rPr>
@@ -15286,7 +15264,7 @@
         </w:rPr>
         <w:t xml:space="preserve"> which is freely available from </w:t>
       </w:r>
-      <w:commentRangeStart w:id="18"/>
+      <w:commentRangeStart w:id="24"/>
       <w:r>
         <w:fldChar w:fldCharType="begin"/>
       </w:r>
@@ -15318,12 +15296,12 @@
         </w:rPr>
         <w:t>.</w:t>
       </w:r>
-      <w:commentRangeEnd w:id="18"/>
+      <w:commentRangeEnd w:id="24"/>
       <w:r>
         <w:rPr>
           <w:rStyle w:val="Kommentarhenvisning"/>
         </w:rPr>
-        <w:commentReference w:id="18"/>
+        <w:commentReference w:id="24"/>
       </w:r>
       <w:r>
         <w:rPr>
@@ -18051,14 +18029,14 @@
           <w:lang w:val="en-US"/>
         </w:rPr>
       </w:pPr>
-      <w:bookmarkStart w:id="19" w:name="_Toc276707644"/>
+      <w:bookmarkStart w:id="25" w:name="_Toc281994424"/>
       <w:r>
         <w:rPr>
           <w:lang w:val="en-US"/>
         </w:rPr>
         <w:t>Configuring the .NET components</w:t>
       </w:r>
-      <w:bookmarkEnd w:id="19"/>
+      <w:bookmarkEnd w:id="25"/>
     </w:p>
     <w:p>
       <w:pPr>
@@ -18127,12 +18105,14 @@
           <w:lang w:val="en-US" w:eastAsia="en-US"/>
         </w:rPr>
       </w:pPr>
+      <w:bookmarkStart w:id="26" w:name="_Toc281994425"/>
       <w:r>
         <w:rPr>
           <w:lang w:val="en-US" w:eastAsia="en-US"/>
         </w:rPr>
         <w:t>DLL Setup</w:t>
       </w:r>
+      <w:bookmarkEnd w:id="26"/>
     </w:p>
     <w:p>
       <w:pPr>
@@ -18252,7 +18232,7 @@
         </w:rPr>
         <w:t xml:space="preserve">these fixes might be considered non-standard with regards to MS-support. The </w:t>
       </w:r>
-      <w:commentRangeStart w:id="20"/>
+      <w:commentRangeStart w:id="27"/>
       <w:proofErr w:type="spellStart"/>
       <w:r>
         <w:rPr>
@@ -18267,12 +18247,12 @@
         </w:rPr>
         <w:t xml:space="preserve"> </w:t>
       </w:r>
-      <w:commentRangeEnd w:id="20"/>
+      <w:commentRangeEnd w:id="27"/>
       <w:r>
         <w:rPr>
           <w:rStyle w:val="Kommentarhenvisning"/>
         </w:rPr>
-        <w:commentReference w:id="20"/>
+        <w:commentReference w:id="27"/>
       </w:r>
       <w:r>
         <w:rPr>
@@ -18369,7 +18349,7 @@
           <w:lang w:val="en-US" w:eastAsia="en-US"/>
         </w:rPr>
       </w:pPr>
-      <w:bookmarkStart w:id="21" w:name="_Toc276707645"/>
+      <w:bookmarkStart w:id="28" w:name="_Toc281994426"/>
       <w:proofErr w:type="spellStart"/>
       <w:r>
         <w:rPr>
@@ -18384,7 +18364,7 @@
         </w:rPr>
         <w:t xml:space="preserve"> provider</w:t>
       </w:r>
-      <w:bookmarkEnd w:id="21"/>
+      <w:bookmarkEnd w:id="28"/>
     </w:p>
     <w:p>
       <w:pPr>
@@ -18984,14 +18964,14 @@
           <w:lang w:val="en-US" w:eastAsia="en-US"/>
         </w:rPr>
       </w:pPr>
-      <w:bookmarkStart w:id="22" w:name="_Toc276707647"/>
+      <w:bookmarkStart w:id="29" w:name="_Toc281994427"/>
       <w:r>
         <w:rPr>
           <w:lang w:val="en-US" w:eastAsia="en-US"/>
         </w:rPr>
         <w:t>Rich client</w:t>
       </w:r>
-      <w:bookmarkEnd w:id="22"/>
+      <w:bookmarkEnd w:id="29"/>
     </w:p>
     <w:p>
       <w:pPr>
@@ -21038,7 +21018,7 @@
           <w:lang w:val="en-US" w:eastAsia="en-US"/>
         </w:rPr>
       </w:pPr>
-      <w:bookmarkStart w:id="23" w:name="_Toc276707646"/>
+      <w:bookmarkStart w:id="30" w:name="_Toc281994428"/>
       <w:r>
         <w:rPr>
           <w:lang w:val="en-US" w:eastAsia="en-US"/>
@@ -21057,7 +21037,7 @@
         </w:rPr>
         <w:t>FS 2.0</w:t>
       </w:r>
-      <w:bookmarkEnd w:id="23"/>
+      <w:bookmarkEnd w:id="30"/>
     </w:p>
     <w:p>
       <w:pPr>
@@ -21673,18 +21653,18 @@
           <w:lang w:val="en-US"/>
         </w:rPr>
       </w:pPr>
-      <w:bookmarkStart w:id="24" w:name="_Toc264635863"/>
-      <w:bookmarkStart w:id="25" w:name="_Toc264635888"/>
-      <w:bookmarkStart w:id="26" w:name="_Toc264635936"/>
-      <w:bookmarkStart w:id="27" w:name="_Toc264635864"/>
-      <w:bookmarkStart w:id="28" w:name="_Toc264635889"/>
-      <w:bookmarkStart w:id="29" w:name="_Toc264635937"/>
-      <w:bookmarkEnd w:id="24"/>
-      <w:bookmarkEnd w:id="25"/>
-      <w:bookmarkEnd w:id="26"/>
-      <w:bookmarkEnd w:id="27"/>
-      <w:bookmarkEnd w:id="28"/>
-      <w:bookmarkEnd w:id="29"/>
+      <w:bookmarkStart w:id="31" w:name="_Toc264635863"/>
+      <w:bookmarkStart w:id="32" w:name="_Toc264635888"/>
+      <w:bookmarkStart w:id="33" w:name="_Toc264635936"/>
+      <w:bookmarkStart w:id="34" w:name="_Toc264635864"/>
+      <w:bookmarkStart w:id="35" w:name="_Toc264635889"/>
+      <w:bookmarkStart w:id="36" w:name="_Toc264635937"/>
+      <w:bookmarkEnd w:id="31"/>
+      <w:bookmarkEnd w:id="32"/>
+      <w:bookmarkEnd w:id="33"/>
+      <w:bookmarkEnd w:id="34"/>
+      <w:bookmarkEnd w:id="35"/>
+      <w:bookmarkEnd w:id="36"/>
     </w:p>
     <w:sectPr>
       <w:headerReference w:type="default" r:id="rId26"/>
@@ -21704,7 +21684,7 @@
 
 <file path=word/comments.xml><?xml version="1.0" encoding="utf-8"?>
 <w:comments xmlns:ve="http://schemas.openxmlformats.org/markup-compatibility/2006" xmlns:o="urn:schemas-microsoft-com:office:office" xmlns:r="http://schemas.openxmlformats.org/officeDocument/2006/relationships" xmlns:m="http://schemas.openxmlformats.org/officeDocument/2006/math" xmlns:v="urn:schemas-microsoft-com:vml" xmlns:wp="http://schemas.openxmlformats.org/drawingml/2006/wordprocessingDrawing" xmlns:w10="urn:schemas-microsoft-com:office:word" xmlns:w="http://schemas.openxmlformats.org/wordprocessingml/2006/main" xmlns:wne="http://schemas.microsoft.com/office/word/2006/wordml">
-  <w:comment w:id="16" w:author="Thomas" w:date="2010-12-01T13:02:00Z" w:initials="T">
+  <w:comment w:id="22" w:author="Thomas" w:date="2010-12-01T13:02:00Z" w:initials="T">
     <w:p>
       <w:pPr>
         <w:pStyle w:val="Kommentartekst"/>
@@ -21728,7 +21708,7 @@
       </w:r>
     </w:p>
   </w:comment>
-  <w:comment w:id="17" w:author="Thomas" w:date="2010-12-01T12:39:00Z" w:initials="T">
+  <w:comment w:id="23" w:author="Thomas" w:date="2010-12-01T12:39:00Z" w:initials="T">
     <w:p>
       <w:pPr>
         <w:pStyle w:val="Kommentartekst"/>
@@ -21744,7 +21724,7 @@
       </w:r>
     </w:p>
   </w:comment>
-  <w:comment w:id="18" w:author="Thomas" w:date="2010-12-01T12:41:00Z" w:initials="T">
+  <w:comment w:id="24" w:author="Thomas" w:date="2010-12-01T12:41:00Z" w:initials="T">
     <w:p>
       <w:pPr>
         <w:pStyle w:val="Kommentartekst"/>
@@ -21763,7 +21743,7 @@
       </w:r>
     </w:p>
   </w:comment>
-  <w:comment w:id="20" w:author="Thomas" w:date="2010-12-01T12:40:00Z" w:initials="T">
+  <w:comment w:id="27" w:author="Thomas" w:date="2010-12-01T12:40:00Z" w:initials="T">
     <w:p>
       <w:pPr>
         <w:pStyle w:val="Kommentartekst"/>
@@ -21914,7 +21894,7 @@
         <w:rFonts w:ascii="Eurostile" w:hAnsi="Eurostile"/>
         <w:noProof/>
       </w:rPr>
-      <w:t>11</w:t>
+      <w:t>2</w:t>
     </w:r>
     <w:r>
       <w:rPr>
@@ -29691,7 +29671,7 @@
 </file>
 
 <file path=customXml/itemProps1.xml><?xml version="1.0" encoding="utf-8"?>
-<ds:datastoreItem xmlns:ds="http://schemas.openxmlformats.org/officeDocument/2006/customXml" ds:itemID="{5DCE6401-4996-493C-A531-1F0447C07837}">
+<ds:datastoreItem xmlns:ds="http://schemas.openxmlformats.org/officeDocument/2006/customXml" ds:itemID="{AA6D00CE-498E-4AF8-AB61-BE9B6FE3A61C}">
   <ds:schemaRefs>
     <ds:schemaRef ds:uri="http://schemas.openxmlformats.org/officeDocument/2006/bibliography"/>
   </ds:schemaRefs>

--- a/poc/doc/OIOIDWS overview and installation_v11.docx
+++ b/poc/doc/OIOIDWS overview and installation_v11.docx
@@ -75,6 +75,11 @@
       </w:pPr>
     </w:p>
     <w:p>
+      <w:pPr>
+        <w:rPr>
+          <w:b/>
+        </w:rPr>
+      </w:pPr>
       <w:r>
         <w:br w:type="page"/>
       </w:r>
@@ -18332,15 +18337,60 @@
           <w:szCs w:val="22"/>
           <w:lang w:val="en-US" w:eastAsia="en-US"/>
         </w:rPr>
-        <w:t xml:space="preserve"> cannot be downloaded from Microsoft, but are available on the OIOIDWS group on digitaliser.dk: </w:t>
+        <w:t xml:space="preserve"> cannot be </w:t>
       </w:r>
       <w:r>
         <w:rPr>
           <w:szCs w:val="22"/>
           <w:lang w:val="en-US" w:eastAsia="en-US"/>
         </w:rPr>
-        <w:t>http://digitaliser.dk/group/705156</w:t>
-      </w:r>
+        <w:t xml:space="preserve">directly </w:t>
+      </w:r>
+      <w:r>
+        <w:rPr>
+          <w:szCs w:val="22"/>
+          <w:lang w:val="en-US" w:eastAsia="en-US"/>
+        </w:rPr>
+        <w:t xml:space="preserve">downloaded from Microsoft, but </w:t>
+      </w:r>
+      <w:r>
+        <w:rPr>
+          <w:szCs w:val="22"/>
+          <w:lang w:val="en-US" w:eastAsia="en-US"/>
+        </w:rPr>
+        <w:t>links are</w:t>
+      </w:r>
+      <w:r>
+        <w:rPr>
+          <w:szCs w:val="22"/>
+          <w:lang w:val="en-US" w:eastAsia="en-US"/>
+        </w:rPr>
+        <w:t xml:space="preserve"> available on the OIOIDWS group </w:t>
+      </w:r>
+      <w:r>
+        <w:rPr>
+          <w:szCs w:val="22"/>
+          <w:lang w:val="en-US" w:eastAsia="en-US"/>
+        </w:rPr>
+        <w:t>at</w:t>
+      </w:r>
+      <w:r>
+        <w:rPr>
+          <w:szCs w:val="22"/>
+          <w:lang w:val="en-US" w:eastAsia="en-US"/>
+        </w:rPr>
+        <w:t xml:space="preserve"> digitaliser.dk: </w:t>
+      </w:r>
+      <w:hyperlink r:id="rId23" w:history="1">
+        <w:r>
+          <w:rPr>
+            <w:rStyle w:val="Hyperlink"/>
+            <w:szCs w:val="22"/>
+            <w:lang w:val="en-US" w:eastAsia="en-US"/>
+          </w:rPr>
+          <w:t>http://digitaliser.dk/resource/756930</w:t>
+        </w:r>
+      </w:hyperlink>
     </w:p>
     <w:p>
       <w:pPr>
@@ -18822,7 +18872,7 @@
         </w:rPr>
         <w:t xml:space="preserve"> is alive by entering </w:t>
       </w:r>
-      <w:hyperlink r:id="rId23" w:history="1">
+      <w:hyperlink r:id="rId24" w:history="1">
         <w:r>
           <w:rPr>
             <w:rStyle w:val="Hyperlink"/>
@@ -18903,7 +18953,7 @@
                     </pic:cNvPicPr>
                   </pic:nvPicPr>
                   <pic:blipFill>
-                    <a:blip r:embed="rId24" cstate="print"/>
+                    <a:blip r:embed="rId25" cstate="print"/>
                     <a:srcRect t="14286"/>
                     <a:stretch>
                       <a:fillRect/>
@@ -21334,7 +21384,7 @@
         </w:rPr>
         <w:t xml:space="preserve">In the example code, an ADFS server is installed on the URL </w:t>
       </w:r>
-      <w:hyperlink r:id="rId25" w:history="1">
+      <w:hyperlink r:id="rId26" w:history="1">
         <w:r>
           <w:rPr>
             <w:rStyle w:val="Hyperlink"/>
@@ -21667,8 +21717,8 @@
       <w:bookmarkEnd w:id="36"/>
     </w:p>
     <w:sectPr>
-      <w:headerReference w:type="default" r:id="rId26"/>
-      <w:footerReference w:type="default" r:id="rId27"/>
+      <w:headerReference w:type="default" r:id="rId27"/>
+      <w:footerReference w:type="default" r:id="rId28"/>
       <w:footnotePr>
         <w:pos w:val="beneathText"/>
       </w:footnotePr>
@@ -21894,7 +21944,7 @@
         <w:rFonts w:ascii="Eurostile" w:hAnsi="Eurostile"/>
         <w:noProof/>
       </w:rPr>
-      <w:t>2</w:t>
+      <w:t>18</w:t>
     </w:r>
     <w:r>
       <w:rPr>
@@ -29671,7 +29721,7 @@
 </file>
 
 <file path=customXml/itemProps1.xml><?xml version="1.0" encoding="utf-8"?>
-<ds:datastoreItem xmlns:ds="http://schemas.openxmlformats.org/officeDocument/2006/customXml" ds:itemID="{AA6D00CE-498E-4AF8-AB61-BE9B6FE3A61C}">
+<ds:datastoreItem xmlns:ds="http://schemas.openxmlformats.org/officeDocument/2006/customXml" ds:itemID="{B6173C35-5B5A-4E8F-9FE6-5B3ED5EA28AC}">
   <ds:schemaRefs>
     <ds:schemaRef ds:uri="http://schemas.openxmlformats.org/officeDocument/2006/bibliography"/>
   </ds:schemaRefs>
